--- a/Informe/Formato_4_Informe.docx
+++ b/Informe/Formato_4_Informe.docx
@@ -17,7 +17,7 @@
         <w:rPr>
           <w:b/>
         </w:rPr>
-        <w:t>FORMATO</w:t>
+        <w:t>CFORMATO</w:t>
       </w:r>
       <w:r>
         <w:rPr>
@@ -128,7 +128,7 @@
           </mc:Choice>
           <mc:Fallback>
             <w:pict>
-              <v:shape w14:anchorId="1BC008BC" id="Graphic 4" o:spid="_x0000_s1026" style="position:absolute;margin-left:207.4pt;margin-top:24.15pt;width:180.5pt;height:1.1pt;z-index:15729664;visibility:visible;mso-wrap-style:square;mso-wrap-distance-left:0;mso-wrap-distance-top:0;mso-wrap-distance-right:0;mso-wrap-distance-bottom:0;mso-position-horizontal:absolute;mso-position-horizontal-relative:page;mso-position-vertical:absolute;mso-position-vertical-relative:text;v-text-anchor:top" coordsize="2292350,13970" o:gfxdata="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" path="m2292349,l,,,13716r2292349,l2292349,xe" fillcolor="black" stroked="f">
+              <v:shape w14:anchorId="1EF25EE5" id="Graphic 4" o:spid="_x0000_s1026" style="position:absolute;margin-left:207.4pt;margin-top:24.15pt;width:180.5pt;height:1.1pt;z-index:15729664;visibility:visible;mso-wrap-style:square;mso-wrap-distance-left:0;mso-wrap-distance-top:0;mso-wrap-distance-right:0;mso-wrap-distance-bottom:0;mso-position-horizontal:absolute;mso-position-horizontal-relative:page;mso-position-vertical:absolute;mso-position-vertical-relative:text;v-text-anchor:top" coordsize="2292350,13970" o:gfxdata="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" path="m2292349,l,,,13716r2292349,l2292349,xe" fillcolor="black" stroked="f">
                 <v:path arrowok="t"/>
                 <w10:wrap anchorx="page"/>
               </v:shape>
@@ -1819,7 +1819,15 @@
                                   <w:spacing w:val="-2"/>
                                   <w:sz w:val="20"/>
                                 </w:rPr>
-                                <w:t>21</w:t>
+                                <w:t>2</w:t>
+                              </w:r>
+                              <w:r>
+                                <w:rPr>
+                                  <w:b/>
+                                  <w:spacing w:val="-2"/>
+                                  <w:sz w:val="20"/>
+                                </w:rPr>
+                                <w:t>9</w:t>
                               </w:r>
                               <w:r>
                                 <w:rPr>
@@ -2619,7 +2627,15 @@
                             <w:spacing w:val="-2"/>
                             <w:sz w:val="20"/>
                           </w:rPr>
-                          <w:t>21</w:t>
+                          <w:t>2</w:t>
+                        </w:r>
+                        <w:r>
+                          <w:rPr>
+                            <w:b/>
+                            <w:spacing w:val="-2"/>
+                            <w:sz w:val="20"/>
+                          </w:rPr>
+                          <w:t>9</w:t>
                         </w:r>
                         <w:r>
                           <w:rPr>
@@ -2719,7 +2735,7 @@
           </mc:Choice>
           <mc:Fallback>
             <w:pict>
-              <v:shape w14:anchorId="11F4C765" id="Graphic 25" o:spid="_x0000_s1026" style="position:absolute;margin-left:70.95pt;margin-top:602.7pt;width:144.05pt;height:.6pt;z-index:-15728128;visibility:visible;mso-wrap-style:square;mso-wrap-distance-left:0;mso-wrap-distance-top:0;mso-wrap-distance-right:0;mso-wrap-distance-bottom:0;mso-position-horizontal:absolute;mso-position-horizontal-relative:page;mso-position-vertical:absolute;mso-position-vertical-relative:text;v-text-anchor:top" coordsize="1829435,7620" o:gfxdata="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" path="m1829053,l,,,7620r1829053,l1829053,xe" fillcolor="black" stroked="f">
+              <v:shape w14:anchorId="7A910C05" id="Graphic 25" o:spid="_x0000_s1026" style="position:absolute;margin-left:70.95pt;margin-top:602.7pt;width:144.05pt;height:.6pt;z-index:-15728128;visibility:visible;mso-wrap-style:square;mso-wrap-distance-left:0;mso-wrap-distance-top:0;mso-wrap-distance-right:0;mso-wrap-distance-bottom:0;mso-position-horizontal:absolute;mso-position-horizontal-relative:page;mso-position-vertical:absolute;mso-position-vertical-relative:text;v-text-anchor:top" coordsize="1829435,7620" o:gfxdata="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" path="m1829053,l,,,7620r1829053,l1829053,xe" fillcolor="black" stroked="f">
                 <v:path arrowok="t"/>
                 <w10:wrap type="topAndBottom" anchorx="page"/>
               </v:shape>
@@ -2775,13 +2791,28 @@
         <w:jc w:val="both"/>
       </w:pPr>
       <w:r>
-        <w:t xml:space="preserve">El presente informe describe el desarrollo de un sistema web para la gestión de quejas y peticiones, llevado a cabo por el estudiante Echeverria Luis, de la Carrera de Software de la Universidad de las Fuerzas Armadas ESPE, bajo la tutoría académica de Ruiz Jenny y la tutoría empresarial de Ing. Luis Manuel Echeverria. Este proyecto se realizó en </w:t>
+        <w:t>El presente informe describe el desarrollo de un sistema web para la gestión de quejas y peticiones, llevado a cabo por el estudiante Echeverria Luis, de la Carrera de Software de la Universidad de las Fuerzas Armadas ESPE, bajo la tutoría académica de</w:t>
+      </w:r>
+      <w:r>
+        <w:t xml:space="preserve"> la</w:t>
+      </w:r>
+      <w:r>
+        <w:t xml:space="preserve"> Ingeniera Jenny Ruiz</w:t>
+      </w:r>
+      <w:r>
+        <w:t xml:space="preserve"> y la tutoría empresarial de Ing. Luis Manuel Echeverria. Este proyecto se realizó en </w:t>
       </w:r>
       <w:r>
         <w:t>la Asociación de Docentes e Investigadores de la Universidad de las Fuerzas Armadas (Adufa)</w:t>
       </w:r>
       <w:r>
-        <w:t>. El sistema fue desarrollado utilizando tecnologías modernas como React, FastAPI, PostgreSQL y Tailwind CSS, siguiendo el marco de trabajo 5W+2H, entre el 21 de abril y el 17 de junio de 2025. La iniciativa surgió debido a la necesidad de superar los métodos tradicionales ineficaces de gestión de quejas, como hojas físicas y correos desorganizados, que generaban pérdida de información y respuestas lentas. El propósito fue facilitar la comunicación entre usuarios y la institución, almacenar datos de manera segura, ofrecer visibilidad a los responsables mediante un panel administrativo y optimizar los tiempos de respuesta. Este trabajo se alinea con el perfil de egreso de la carrera, aplicando conocimientos en desarrollo web, bases de datos y pruebas de software.</w:t>
+        <w:t>. El sistema fue desarrollado utilizando tecnologías modernas como React, FastAPI, PostgreSQL y Tailwind CSS, siguiendo el ma</w:t>
+      </w:r>
+      <w:r>
+        <w:t>rco de trabajo ágil scrum</w:t>
+      </w:r>
+      <w:r>
+        <w:t>, entre el 21 de abril y el 17 de junio de 2025. La iniciativa surgió debido a la necesidad de superar los métodos tradicionales ineficaces de gestión de quejas, como hojas físicas y correos desorganizados, que generaban pérdida de información y respuestas lentas. El propósito fue facilitar la comunicación entre usuarios y la institución, almacenar datos de manera segura, ofrecer visibilidad a los responsables mediante un panel administrativo y optimizar los tiempos de respuesta. Este trabajo se alinea con el perfil de egreso de la carrera, aplicando conocimientos en desarrollo web, bases de datos y pruebas de software.</w:t>
       </w:r>
     </w:p>
     <w:p>
@@ -2824,64 +2855,795 @@
       <w:pPr>
         <w:pStyle w:val="Textoindependiente"/>
         <w:spacing w:before="5"/>
-        <w:ind w:left="993"/>
+        <w:ind w:left="645"/>
       </w:pPr>
       <w:r>
-        <w:t>Durante las prácticas preprofesionales, se ejecutaron diversas actividades en el área de desarrollo de software, aplicando metodologías ágiles y técnicas de ingeniería de software. A continuación, se describen las actividades realizadas, metodologías, recursos, limitaciones y logros.</w:t>
+        <w:t>Durante las prácticas preprofesionales, se ejecutaron diversas actividades en el área de desarrollo de software, aplicando metodologías ágiles</w:t>
+      </w:r>
+      <w:r>
+        <w:t>, marco de trabajo ágil scrum</w:t>
+      </w:r>
+      <w:r>
+        <w:t xml:space="preserve"> </w:t>
+      </w:r>
+      <w:r>
+        <w:t>basados en la</w:t>
+      </w:r>
+      <w:r>
+        <w:t xml:space="preserve"> ingeniería de software. A continuación, se describen las actividades realizadas, metodologías, recursos, limitaciones y logros.</w:t>
       </w:r>
     </w:p>
     <w:p>
       <w:pPr>
         <w:pStyle w:val="Textoindependiente"/>
-        <w:spacing w:before="5"/>
-        <w:ind w:left="993"/>
+        <w:ind w:left="645"/>
       </w:pPr>
     </w:p>
     <w:p>
       <w:pPr>
-        <w:pStyle w:val="Ttulo2"/>
-        <w:numPr>
-          <w:ilvl w:val="1"/>
-          <w:numId w:val="1"/>
-        </w:numPr>
-        <w:tabs>
-          <w:tab w:val="left" w:pos="1353"/>
-        </w:tabs>
+        <w:pStyle w:val="Textoindependiente"/>
+        <w:ind w:left="645"/>
       </w:pPr>
       <w:r>
-        <w:rPr>
-          <w:spacing w:val="-2"/>
-        </w:rPr>
-        <w:t>Metodología y Técnicas de Trabajo</w:t>
+        <w:t xml:space="preserve">En las prácticas preprofesionales se siguió el marco de trabajo ágil Scrum, aplicando principios de la ingeniería de software para el diseño y desarrollo de un sistema de gestión de quejas. Desde el inicio se definieron los requerimientos básicos mediante un documento ERS, lo cual permitió organizar y planificar el proyecto en etapas. La primera actividad fue la creación del repositorio remoto en GitHub, donde se centralizó todo el código del sistema (Fig 1). </w:t>
       </w:r>
     </w:p>
     <w:p>
       <w:pPr>
         <w:pStyle w:val="Textoindependiente"/>
-        <w:spacing w:before="5"/>
+        <w:ind w:left="645"/>
+      </w:pPr>
+    </w:p>
+    <w:p>
+      <w:pPr>
+        <w:pStyle w:val="Textoindependiente"/>
+        <w:ind w:left="645"/>
+        <w:jc w:val="center"/>
+      </w:pPr>
+      <w:r>
+        <w:rPr>
+          <w:noProof/>
+        </w:rPr>
+        <w:drawing>
+          <wp:inline distT="0" distB="0" distL="0" distR="0" wp14:anchorId="05EB9557" wp14:editId="392215B4">
+            <wp:extent cx="6033770" cy="1388745"/>
+            <wp:effectExtent l="0" t="0" r="5080" b="1905"/>
+            <wp:docPr id="15" name="Imagen 15"/>
+            <wp:cNvGraphicFramePr>
+              <a:graphicFrameLocks xmlns:a="http://schemas.openxmlformats.org/drawingml/2006/main" noChangeAspect="1"/>
+            </wp:cNvGraphicFramePr>
+            <a:graphic xmlns:a="http://schemas.openxmlformats.org/drawingml/2006/main">
+              <a:graphicData uri="http://schemas.openxmlformats.org/drawingml/2006/picture">
+                <pic:pic xmlns:pic="http://schemas.openxmlformats.org/drawingml/2006/picture">
+                  <pic:nvPicPr>
+                    <pic:cNvPr id="1" name=""/>
+                    <pic:cNvPicPr/>
+                  </pic:nvPicPr>
+                  <pic:blipFill>
+                    <a:blip r:embed="rId15"/>
+                    <a:stretch>
+                      <a:fillRect/>
+                    </a:stretch>
+                  </pic:blipFill>
+                  <pic:spPr>
+                    <a:xfrm>
+                      <a:off x="0" y="0"/>
+                      <a:ext cx="6033770" cy="1388745"/>
+                    </a:xfrm>
+                    <a:prstGeom prst="rect">
+                      <a:avLst/>
+                    </a:prstGeom>
+                  </pic:spPr>
+                </pic:pic>
+              </a:graphicData>
+            </a:graphic>
+          </wp:inline>
+        </w:drawing>
+      </w:r>
+    </w:p>
+    <w:p>
+      <w:pPr>
+        <w:pStyle w:val="Textoindependiente"/>
+        <w:ind w:left="645"/>
+        <w:jc w:val="center"/>
         <w:rPr>
           <w:b/>
+          <w:bCs/>
+          <w:i/>
+          <w:iCs/>
+        </w:rPr>
+      </w:pPr>
+      <w:r>
+        <w:rPr>
+          <w:b/>
+          <w:bCs/>
+          <w:i/>
+          <w:iCs/>
+        </w:rPr>
+        <w:t>Fig 1</w:t>
+      </w:r>
+      <w:r>
+        <w:rPr>
+          <w:b/>
+          <w:bCs/>
+          <w:i/>
+          <w:iCs/>
+        </w:rPr>
+        <w:t>. Creación del repositorio remoto en GitHub</w:t>
+      </w:r>
+    </w:p>
+    <w:p>
+      <w:pPr>
+        <w:pStyle w:val="Textoindependiente"/>
+        <w:ind w:left="645"/>
+        <w:jc w:val="center"/>
+        <w:rPr>
+          <w:b/>
+          <w:bCs/>
+          <w:i/>
+          <w:iCs/>
         </w:rPr>
       </w:pPr>
     </w:p>
     <w:p>
       <w:pPr>
         <w:pStyle w:val="Textoindependiente"/>
-        <w:ind w:left="1005" w:right="133"/>
+        <w:ind w:left="645"/>
       </w:pPr>
       <w:r>
-        <w:t>Se empleó el marco 5W+2H para estructurar las actividades, junto con conceptos de ingeniería de software como recolección de requisitos, diseño de arquitectura y pruebas. El control de versiones se gestionó con GitHub.</w:t>
+        <w:t>Posteriormente, se procedió a la estructuración del proyecto en Visual Studio Code, organizando las carpetas de frontend y backend, lo cual permitió un desarrollo modular y claro (Fig 2).</w:t>
       </w:r>
     </w:p>
     <w:p>
       <w:pPr>
         <w:pStyle w:val="Textoindependiente"/>
-        <w:sectPr>
-          <w:pgSz w:w="11910" w:h="16840"/>
-          <w:pgMar w:top="1680" w:right="1275" w:bottom="1200" w:left="1133" w:header="735" w:footer="1018" w:gutter="0"/>
-          <w:cols w:space="720"/>
-        </w:sectPr>
+        <w:ind w:left="645"/>
+        <w:jc w:val="center"/>
+        <w:rPr>
+          <w:b/>
+          <w:bCs/>
+          <w:i/>
+          <w:iCs/>
+        </w:rPr>
       </w:pPr>
+      <w:r>
+        <w:rPr>
+          <w:noProof/>
+        </w:rPr>
+        <w:lastRenderedPageBreak/>
+        <w:drawing>
+          <wp:inline distT="0" distB="0" distL="0" distR="0" wp14:anchorId="2E64F572" wp14:editId="7228E2EA">
+            <wp:extent cx="2324301" cy="4214225"/>
+            <wp:effectExtent l="0" t="0" r="0" b="0"/>
+            <wp:docPr id="20" name="Imagen 20"/>
+            <wp:cNvGraphicFramePr>
+              <a:graphicFrameLocks xmlns:a="http://schemas.openxmlformats.org/drawingml/2006/main" noChangeAspect="1"/>
+            </wp:cNvGraphicFramePr>
+            <a:graphic xmlns:a="http://schemas.openxmlformats.org/drawingml/2006/main">
+              <a:graphicData uri="http://schemas.openxmlformats.org/drawingml/2006/picture">
+                <pic:pic xmlns:pic="http://schemas.openxmlformats.org/drawingml/2006/picture">
+                  <pic:nvPicPr>
+                    <pic:cNvPr id="1" name=""/>
+                    <pic:cNvPicPr/>
+                  </pic:nvPicPr>
+                  <pic:blipFill>
+                    <a:blip r:embed="rId16"/>
+                    <a:stretch>
+                      <a:fillRect/>
+                    </a:stretch>
+                  </pic:blipFill>
+                  <pic:spPr>
+                    <a:xfrm>
+                      <a:off x="0" y="0"/>
+                      <a:ext cx="2324301" cy="4214225"/>
+                    </a:xfrm>
+                    <a:prstGeom prst="rect">
+                      <a:avLst/>
+                    </a:prstGeom>
+                  </pic:spPr>
+                </pic:pic>
+              </a:graphicData>
+            </a:graphic>
+          </wp:inline>
+        </w:drawing>
+      </w:r>
+    </w:p>
+    <w:p>
+      <w:pPr>
+        <w:pStyle w:val="Textoindependiente"/>
+        <w:ind w:left="645"/>
+        <w:jc w:val="center"/>
+        <w:rPr>
+          <w:b/>
+          <w:bCs/>
+          <w:i/>
+          <w:iCs/>
+        </w:rPr>
+      </w:pPr>
+      <w:r>
+        <w:rPr>
+          <w:b/>
+          <w:bCs/>
+          <w:i/>
+          <w:iCs/>
+        </w:rPr>
+        <w:t>Fig 2. Organización del proyecto en Visual Studio Code</w:t>
+      </w:r>
+    </w:p>
+    <w:p>
+      <w:pPr>
+        <w:pStyle w:val="Textoindependiente"/>
+        <w:ind w:left="645"/>
+      </w:pPr>
+    </w:p>
+    <w:p>
+      <w:pPr>
+        <w:pStyle w:val="Textoindependiente"/>
+        <w:ind w:left="645"/>
+      </w:pPr>
+      <w:r>
+        <w:t>Luego se desarrollaron las interfaces principales, comenzando por el formulario de quejas en React, conectándolo al backend a través de peticiones HTTP usando fetch. Se añadieron validaciones en los campos de nombre, correo y mensaje para evitar entradas maliciosas y asegurar la integridad de los datos ingresados</w:t>
+      </w:r>
+      <w:r>
+        <w:t xml:space="preserve"> (Fig 3)</w:t>
+      </w:r>
+      <w:r>
+        <w:t xml:space="preserve">. </w:t>
+      </w:r>
+    </w:p>
+    <w:p>
+      <w:pPr>
+        <w:pStyle w:val="Textoindependiente"/>
+        <w:ind w:left="645"/>
+      </w:pPr>
+    </w:p>
+    <w:p>
+      <w:pPr>
+        <w:pStyle w:val="Textoindependiente"/>
+        <w:ind w:left="645"/>
+        <w:jc w:val="center"/>
+      </w:pPr>
+      <w:r>
+        <w:rPr>
+          <w:noProof/>
+        </w:rPr>
+        <w:lastRenderedPageBreak/>
+        <w:drawing>
+          <wp:inline distT="0" distB="0" distL="0" distR="0" wp14:anchorId="6E57B30B" wp14:editId="7EC898DD">
+            <wp:extent cx="3879841" cy="3505200"/>
+            <wp:effectExtent l="0" t="0" r="6985" b="0"/>
+            <wp:docPr id="26" name="Imagen 26"/>
+            <wp:cNvGraphicFramePr>
+              <a:graphicFrameLocks xmlns:a="http://schemas.openxmlformats.org/drawingml/2006/main" noChangeAspect="1"/>
+            </wp:cNvGraphicFramePr>
+            <a:graphic xmlns:a="http://schemas.openxmlformats.org/drawingml/2006/main">
+              <a:graphicData uri="http://schemas.openxmlformats.org/drawingml/2006/picture">
+                <pic:pic xmlns:pic="http://schemas.openxmlformats.org/drawingml/2006/picture">
+                  <pic:nvPicPr>
+                    <pic:cNvPr id="1" name=""/>
+                    <pic:cNvPicPr/>
+                  </pic:nvPicPr>
+                  <pic:blipFill>
+                    <a:blip r:embed="rId17"/>
+                    <a:stretch>
+                      <a:fillRect/>
+                    </a:stretch>
+                  </pic:blipFill>
+                  <pic:spPr>
+                    <a:xfrm>
+                      <a:off x="0" y="0"/>
+                      <a:ext cx="3888384" cy="3512918"/>
+                    </a:xfrm>
+                    <a:prstGeom prst="rect">
+                      <a:avLst/>
+                    </a:prstGeom>
+                  </pic:spPr>
+                </pic:pic>
+              </a:graphicData>
+            </a:graphic>
+          </wp:inline>
+        </w:drawing>
+      </w:r>
+    </w:p>
+    <w:p>
+      <w:pPr>
+        <w:pStyle w:val="Textoindependiente"/>
+        <w:ind w:left="645"/>
+        <w:jc w:val="center"/>
+        <w:rPr>
+          <w:b/>
+          <w:bCs/>
+          <w:i/>
+          <w:iCs/>
+        </w:rPr>
+      </w:pPr>
+      <w:r>
+        <w:rPr>
+          <w:b/>
+          <w:bCs/>
+          <w:i/>
+          <w:iCs/>
+        </w:rPr>
+        <w:t>Fig 3. Validaciones en los campos</w:t>
+      </w:r>
+    </w:p>
+    <w:p>
+      <w:pPr>
+        <w:pStyle w:val="Textoindependiente"/>
+        <w:ind w:left="645"/>
+        <w:jc w:val="center"/>
+      </w:pPr>
+    </w:p>
+    <w:p>
+      <w:pPr>
+        <w:pStyle w:val="Textoindependiente"/>
+        <w:ind w:left="645"/>
+      </w:pPr>
+      <w:r>
+        <w:t>Paralelamente, en el backend desarrollado con FastAPI y SQLAlchemy, se construyeron los modelos de base de datos y los endpoints RESTful, incluyendo /api/complaints para registrar las quejas en PostgreSQL</w:t>
+      </w:r>
+      <w:r>
+        <w:t xml:space="preserve"> (Fig 4)</w:t>
+      </w:r>
+      <w:r>
+        <w:t>.</w:t>
+      </w:r>
+    </w:p>
+    <w:p>
+      <w:pPr>
+        <w:pStyle w:val="Textoindependiente"/>
+        <w:ind w:left="645"/>
+        <w:jc w:val="center"/>
+      </w:pPr>
+    </w:p>
+    <w:p>
+      <w:pPr>
+        <w:pStyle w:val="Textoindependiente"/>
+        <w:ind w:left="645"/>
+        <w:jc w:val="center"/>
+      </w:pPr>
+      <w:r>
+        <w:rPr>
+          <w:noProof/>
+        </w:rPr>
+        <w:drawing>
+          <wp:inline distT="0" distB="0" distL="0" distR="0" wp14:anchorId="06C79D11" wp14:editId="03A71324">
+            <wp:extent cx="3992880" cy="3019007"/>
+            <wp:effectExtent l="0" t="0" r="7620" b="0"/>
+            <wp:docPr id="27" name="Imagen 27"/>
+            <wp:cNvGraphicFramePr>
+              <a:graphicFrameLocks xmlns:a="http://schemas.openxmlformats.org/drawingml/2006/main" noChangeAspect="1"/>
+            </wp:cNvGraphicFramePr>
+            <a:graphic xmlns:a="http://schemas.openxmlformats.org/drawingml/2006/main">
+              <a:graphicData uri="http://schemas.openxmlformats.org/drawingml/2006/picture">
+                <pic:pic xmlns:pic="http://schemas.openxmlformats.org/drawingml/2006/picture">
+                  <pic:nvPicPr>
+                    <pic:cNvPr id="1" name=""/>
+                    <pic:cNvPicPr/>
+                  </pic:nvPicPr>
+                  <pic:blipFill>
+                    <a:blip r:embed="rId18"/>
+                    <a:stretch>
+                      <a:fillRect/>
+                    </a:stretch>
+                  </pic:blipFill>
+                  <pic:spPr>
+                    <a:xfrm>
+                      <a:off x="0" y="0"/>
+                      <a:ext cx="4006468" cy="3029281"/>
+                    </a:xfrm>
+                    <a:prstGeom prst="rect">
+                      <a:avLst/>
+                    </a:prstGeom>
+                  </pic:spPr>
+                </pic:pic>
+              </a:graphicData>
+            </a:graphic>
+          </wp:inline>
+        </w:drawing>
+      </w:r>
+    </w:p>
+    <w:p>
+      <w:pPr>
+        <w:pStyle w:val="Textoindependiente"/>
+        <w:ind w:left="645"/>
+        <w:jc w:val="center"/>
+        <w:rPr>
+          <w:b/>
+          <w:bCs/>
+          <w:i/>
+          <w:iCs/>
+        </w:rPr>
+      </w:pPr>
+      <w:r>
+        <w:rPr>
+          <w:b/>
+          <w:bCs/>
+          <w:i/>
+          <w:iCs/>
+        </w:rPr>
+        <w:t xml:space="preserve">Fig </w:t>
+      </w:r>
+      <w:r>
+        <w:rPr>
+          <w:b/>
+          <w:bCs/>
+          <w:i/>
+          <w:iCs/>
+        </w:rPr>
+        <w:t>4</w:t>
+      </w:r>
+      <w:r>
+        <w:rPr>
+          <w:b/>
+          <w:bCs/>
+          <w:i/>
+          <w:iCs/>
+        </w:rPr>
+        <w:t xml:space="preserve">. </w:t>
+      </w:r>
+      <w:r>
+        <w:rPr>
+          <w:b/>
+          <w:bCs/>
+          <w:i/>
+          <w:iCs/>
+        </w:rPr>
+        <w:t>Backend y endpoints</w:t>
+      </w:r>
+    </w:p>
+    <w:p>
+      <w:pPr>
+        <w:pStyle w:val="Textoindependiente"/>
+        <w:ind w:left="645"/>
+      </w:pPr>
+    </w:p>
+    <w:p>
+      <w:pPr>
+        <w:pStyle w:val="Textoindependiente"/>
+        <w:ind w:left="645"/>
+      </w:pPr>
+      <w:r>
+        <w:t xml:space="preserve">Una vez terminada la lógica básica, se realizaron pruebas funcionales utilizando Postman Runner. Estas pruebas permitieron comprobar que las solicitudes POST eran procesadas correctamente, devolviendo respuestas claras incluso ante datos incompletos o inválidos (Fig </w:t>
+      </w:r>
+      <w:r>
+        <w:t>5</w:t>
+      </w:r>
+      <w:r>
+        <w:t>).</w:t>
+      </w:r>
+    </w:p>
+    <w:p>
+      <w:pPr>
+        <w:pStyle w:val="Textoindependiente"/>
+        <w:ind w:left="645"/>
+      </w:pPr>
+    </w:p>
+    <w:p>
+      <w:pPr>
+        <w:pStyle w:val="Textoindependiente"/>
+        <w:ind w:left="645"/>
+        <w:jc w:val="center"/>
+      </w:pPr>
+      <w:r>
+        <w:rPr>
+          <w:noProof/>
+        </w:rPr>
+        <w:lastRenderedPageBreak/>
+        <w:drawing>
+          <wp:inline distT="0" distB="0" distL="0" distR="0" wp14:anchorId="07095055" wp14:editId="3BFABDFB">
+            <wp:extent cx="4625340" cy="1714023"/>
+            <wp:effectExtent l="0" t="0" r="3810" b="635"/>
+            <wp:docPr id="28" name="Imagen 28"/>
+            <wp:cNvGraphicFramePr>
+              <a:graphicFrameLocks xmlns:a="http://schemas.openxmlformats.org/drawingml/2006/main" noChangeAspect="1"/>
+            </wp:cNvGraphicFramePr>
+            <a:graphic xmlns:a="http://schemas.openxmlformats.org/drawingml/2006/main">
+              <a:graphicData uri="http://schemas.openxmlformats.org/drawingml/2006/picture">
+                <pic:pic xmlns:pic="http://schemas.openxmlformats.org/drawingml/2006/picture">
+                  <pic:nvPicPr>
+                    <pic:cNvPr id="1" name=""/>
+                    <pic:cNvPicPr/>
+                  </pic:nvPicPr>
+                  <pic:blipFill>
+                    <a:blip r:embed="rId19"/>
+                    <a:stretch>
+                      <a:fillRect/>
+                    </a:stretch>
+                  </pic:blipFill>
+                  <pic:spPr>
+                    <a:xfrm>
+                      <a:off x="0" y="0"/>
+                      <a:ext cx="4634632" cy="1717466"/>
+                    </a:xfrm>
+                    <a:prstGeom prst="rect">
+                      <a:avLst/>
+                    </a:prstGeom>
+                  </pic:spPr>
+                </pic:pic>
+              </a:graphicData>
+            </a:graphic>
+          </wp:inline>
+        </w:drawing>
+      </w:r>
+    </w:p>
+    <w:p>
+      <w:pPr>
+        <w:pStyle w:val="Textoindependiente"/>
+        <w:ind w:left="645"/>
+        <w:jc w:val="center"/>
+        <w:rPr>
+          <w:b/>
+          <w:bCs/>
+          <w:i/>
+          <w:iCs/>
+        </w:rPr>
+      </w:pPr>
+      <w:r>
+        <w:rPr>
+          <w:b/>
+          <w:bCs/>
+          <w:i/>
+          <w:iCs/>
+        </w:rPr>
+        <w:t xml:space="preserve">Fig </w:t>
+      </w:r>
+      <w:r>
+        <w:rPr>
+          <w:b/>
+          <w:bCs/>
+          <w:i/>
+          <w:iCs/>
+        </w:rPr>
+        <w:t>5</w:t>
+      </w:r>
+      <w:r>
+        <w:rPr>
+          <w:b/>
+          <w:bCs/>
+          <w:i/>
+          <w:iCs/>
+        </w:rPr>
+        <w:t xml:space="preserve">. </w:t>
+      </w:r>
+      <w:r>
+        <w:rPr>
+          <w:b/>
+          <w:bCs/>
+          <w:i/>
+          <w:iCs/>
+        </w:rPr>
+        <w:t>Pruebas en PostmanRunner</w:t>
+      </w:r>
+    </w:p>
+    <w:p>
+      <w:pPr>
+        <w:pStyle w:val="Textoindependiente"/>
+        <w:ind w:left="645"/>
+      </w:pPr>
+    </w:p>
+    <w:p>
+      <w:pPr>
+        <w:pStyle w:val="Textoindependiente"/>
+        <w:ind w:left="645"/>
+      </w:pPr>
+      <w:r>
+        <w:t xml:space="preserve">Más adelante, se aplicaron pruebas de carga con Apache JMeter, simulando múltiples usuarios enviando quejas simultáneamente, lo cual permitió analizar el rendimiento del sistema bajo condiciones de estrés (Fig </w:t>
+      </w:r>
+      <w:r>
+        <w:t>6</w:t>
+      </w:r>
+      <w:r>
+        <w:t>).</w:t>
+      </w:r>
+    </w:p>
+    <w:p>
+      <w:pPr>
+        <w:pStyle w:val="Textoindependiente"/>
+        <w:ind w:left="645"/>
+        <w:jc w:val="center"/>
+      </w:pPr>
+      <w:r>
+        <w:rPr>
+          <w:noProof/>
+        </w:rPr>
+        <w:drawing>
+          <wp:inline distT="0" distB="0" distL="0" distR="0" wp14:anchorId="39251530" wp14:editId="5EAAA4A2">
+            <wp:extent cx="5380186" cy="2659610"/>
+            <wp:effectExtent l="0" t="0" r="0" b="7620"/>
+            <wp:docPr id="29" name="Imagen 29"/>
+            <wp:cNvGraphicFramePr>
+              <a:graphicFrameLocks xmlns:a="http://schemas.openxmlformats.org/drawingml/2006/main" noChangeAspect="1"/>
+            </wp:cNvGraphicFramePr>
+            <a:graphic xmlns:a="http://schemas.openxmlformats.org/drawingml/2006/main">
+              <a:graphicData uri="http://schemas.openxmlformats.org/drawingml/2006/picture">
+                <pic:pic xmlns:pic="http://schemas.openxmlformats.org/drawingml/2006/picture">
+                  <pic:nvPicPr>
+                    <pic:cNvPr id="1" name=""/>
+                    <pic:cNvPicPr/>
+                  </pic:nvPicPr>
+                  <pic:blipFill>
+                    <a:blip r:embed="rId20"/>
+                    <a:stretch>
+                      <a:fillRect/>
+                    </a:stretch>
+                  </pic:blipFill>
+                  <pic:spPr>
+                    <a:xfrm>
+                      <a:off x="0" y="0"/>
+                      <a:ext cx="5380186" cy="2659610"/>
+                    </a:xfrm>
+                    <a:prstGeom prst="rect">
+                      <a:avLst/>
+                    </a:prstGeom>
+                  </pic:spPr>
+                </pic:pic>
+              </a:graphicData>
+            </a:graphic>
+          </wp:inline>
+        </w:drawing>
+      </w:r>
+    </w:p>
+    <w:p>
+      <w:pPr>
+        <w:pStyle w:val="Textoindependiente"/>
+        <w:ind w:left="645"/>
+        <w:jc w:val="center"/>
+        <w:rPr>
+          <w:b/>
+          <w:bCs/>
+          <w:i/>
+          <w:iCs/>
+        </w:rPr>
+      </w:pPr>
+      <w:r>
+        <w:rPr>
+          <w:b/>
+          <w:bCs/>
+          <w:i/>
+          <w:iCs/>
+        </w:rPr>
+        <w:t xml:space="preserve">Fig 6. </w:t>
+      </w:r>
+      <w:r>
+        <w:rPr>
+          <w:b/>
+          <w:bCs/>
+          <w:i/>
+          <w:iCs/>
+        </w:rPr>
+        <w:t>Pruebas en JMeter</w:t>
+      </w:r>
+    </w:p>
+    <w:p>
+      <w:pPr>
+        <w:pStyle w:val="Textoindependiente"/>
+        <w:ind w:left="645"/>
+      </w:pPr>
+    </w:p>
+    <w:p>
+      <w:pPr>
+        <w:pStyle w:val="Textoindependiente"/>
+        <w:ind w:left="645"/>
+      </w:pPr>
+      <w:r>
+        <w:t>Con el sistema funcionando correctamente en entorno local, se inició el proceso de implementación en línea mediante un servicio de hosting compartido con cPanel. Se adquirió un dominio propio (adufa.org) y se realizó la subida de los archivos del frontend a la carpeta public_html, mientras que el backend en Python fue configurado en la sección de aplicaciones Python del servidor (Fig 7).</w:t>
+      </w:r>
+    </w:p>
+    <w:p>
+      <w:pPr>
+        <w:pStyle w:val="Textoindependiente"/>
+        <w:ind w:left="645"/>
+      </w:pPr>
+    </w:p>
+    <w:p>
+      <w:pPr>
+        <w:pStyle w:val="Textoindependiente"/>
+        <w:ind w:left="645"/>
+        <w:jc w:val="center"/>
+      </w:pPr>
+      <w:r>
+        <w:rPr>
+          <w:noProof/>
+        </w:rPr>
+        <w:lastRenderedPageBreak/>
+        <w:drawing>
+          <wp:inline distT="0" distB="0" distL="0" distR="0" wp14:anchorId="5AC16DBE" wp14:editId="499C003E">
+            <wp:extent cx="5364945" cy="2819644"/>
+            <wp:effectExtent l="0" t="0" r="7620" b="0"/>
+            <wp:docPr id="30" name="Imagen 30"/>
+            <wp:cNvGraphicFramePr>
+              <a:graphicFrameLocks xmlns:a="http://schemas.openxmlformats.org/drawingml/2006/main" noChangeAspect="1"/>
+            </wp:cNvGraphicFramePr>
+            <a:graphic xmlns:a="http://schemas.openxmlformats.org/drawingml/2006/main">
+              <a:graphicData uri="http://schemas.openxmlformats.org/drawingml/2006/picture">
+                <pic:pic xmlns:pic="http://schemas.openxmlformats.org/drawingml/2006/picture">
+                  <pic:nvPicPr>
+                    <pic:cNvPr id="1" name=""/>
+                    <pic:cNvPicPr/>
+                  </pic:nvPicPr>
+                  <pic:blipFill>
+                    <a:blip r:embed="rId21"/>
+                    <a:stretch>
+                      <a:fillRect/>
+                    </a:stretch>
+                  </pic:blipFill>
+                  <pic:spPr>
+                    <a:xfrm>
+                      <a:off x="0" y="0"/>
+                      <a:ext cx="5364945" cy="2819644"/>
+                    </a:xfrm>
+                    <a:prstGeom prst="rect">
+                      <a:avLst/>
+                    </a:prstGeom>
+                  </pic:spPr>
+                </pic:pic>
+              </a:graphicData>
+            </a:graphic>
+          </wp:inline>
+        </w:drawing>
+      </w:r>
+    </w:p>
+    <w:p>
+      <w:pPr>
+        <w:pStyle w:val="Textoindependiente"/>
+        <w:ind w:left="645"/>
+        <w:jc w:val="center"/>
+        <w:rPr>
+          <w:b/>
+          <w:bCs/>
+          <w:i/>
+          <w:iCs/>
+        </w:rPr>
+      </w:pPr>
+      <w:r>
+        <w:rPr>
+          <w:b/>
+          <w:bCs/>
+          <w:i/>
+          <w:iCs/>
+        </w:rPr>
+        <w:t xml:space="preserve">Fig </w:t>
+      </w:r>
+      <w:r>
+        <w:rPr>
+          <w:b/>
+          <w:bCs/>
+          <w:i/>
+          <w:iCs/>
+        </w:rPr>
+        <w:t>7</w:t>
+      </w:r>
+      <w:r>
+        <w:rPr>
+          <w:b/>
+          <w:bCs/>
+          <w:i/>
+          <w:iCs/>
+        </w:rPr>
+        <w:t>. Despliegue del sistema</w:t>
+      </w:r>
+    </w:p>
+    <w:p>
+      <w:pPr>
+        <w:pStyle w:val="Textoindependiente"/>
+        <w:ind w:left="645"/>
+      </w:pPr>
+    </w:p>
+    <w:p>
+      <w:pPr>
+        <w:pStyle w:val="Textoindependiente"/>
+        <w:ind w:left="645"/>
+      </w:pPr>
+      <w:r>
+        <w:t>Además, se realizaron pruebas de seguridad básica, como un intento de inyección SQL simulada utilizando la cadena ' OR 1=1; -- en el campo de nombre. El sistema rechazó esta entrada gracias a las validaciones implementadas tanto en frontend como en backend, lo que demuestra que las medidas de protección fueron aplicadas correctamente (Fig</w:t>
+      </w:r>
+      <w:r>
+        <w:t xml:space="preserve"> 8</w:t>
+      </w:r>
+      <w:r>
+        <w:t>).</w:t>
+      </w:r>
     </w:p>
     <w:p>
       <w:pPr>
@@ -2891,169 +3653,227 @@
     <w:p>
       <w:pPr>
         <w:pStyle w:val="Textoindependiente"/>
-        <w:spacing w:before="45"/>
+        <w:ind w:left="645"/>
+        <w:jc w:val="center"/>
       </w:pPr>
-    </w:p>
-    <w:p>
-      <w:pPr>
-        <w:pStyle w:val="Ttulo2"/>
-        <w:numPr>
-          <w:ilvl w:val="1"/>
-          <w:numId w:val="1"/>
-        </w:numPr>
-        <w:tabs>
-          <w:tab w:val="left" w:pos="1353"/>
-        </w:tabs>
-        <w:spacing w:before="1"/>
-      </w:pPr>
       <w:r>
         <w:rPr>
-          <w:spacing w:val="-3"/>
+          <w:noProof/>
         </w:rPr>
-        <w:t>Recursos Utilizados</w:t>
+        <w:drawing>
+          <wp:inline distT="0" distB="0" distL="0" distR="0" wp14:anchorId="5703E9C1" wp14:editId="4C2B779D">
+            <wp:extent cx="3162574" cy="3566469"/>
+            <wp:effectExtent l="0" t="0" r="0" b="0"/>
+            <wp:docPr id="31" name="Imagen 31"/>
+            <wp:cNvGraphicFramePr>
+              <a:graphicFrameLocks xmlns:a="http://schemas.openxmlformats.org/drawingml/2006/main" noChangeAspect="1"/>
+            </wp:cNvGraphicFramePr>
+            <a:graphic xmlns:a="http://schemas.openxmlformats.org/drawingml/2006/main">
+              <a:graphicData uri="http://schemas.openxmlformats.org/drawingml/2006/picture">
+                <pic:pic xmlns:pic="http://schemas.openxmlformats.org/drawingml/2006/picture">
+                  <pic:nvPicPr>
+                    <pic:cNvPr id="1" name=""/>
+                    <pic:cNvPicPr/>
+                  </pic:nvPicPr>
+                  <pic:blipFill>
+                    <a:blip r:embed="rId22"/>
+                    <a:stretch>
+                      <a:fillRect/>
+                    </a:stretch>
+                  </pic:blipFill>
+                  <pic:spPr>
+                    <a:xfrm>
+                      <a:off x="0" y="0"/>
+                      <a:ext cx="3162574" cy="3566469"/>
+                    </a:xfrm>
+                    <a:prstGeom prst="rect">
+                      <a:avLst/>
+                    </a:prstGeom>
+                  </pic:spPr>
+                </pic:pic>
+              </a:graphicData>
+            </a:graphic>
+          </wp:inline>
+        </w:drawing>
       </w:r>
     </w:p>
     <w:p>
       <w:pPr>
         <w:pStyle w:val="Textoindependiente"/>
-        <w:spacing w:before="4"/>
+        <w:ind w:left="645"/>
+        <w:jc w:val="center"/>
         <w:rPr>
           <w:b/>
+          <w:bCs/>
+          <w:i/>
+          <w:iCs/>
+        </w:rPr>
+      </w:pPr>
+      <w:r>
+        <w:rPr>
+          <w:b/>
+          <w:bCs/>
+          <w:i/>
+          <w:iCs/>
+        </w:rPr>
+        <w:t>Fig 8. Pruebas de seguridad</w:t>
+      </w:r>
+    </w:p>
+    <w:p>
+      <w:pPr>
+        <w:pStyle w:val="Textoindependiente"/>
+        <w:ind w:left="645"/>
+        <w:jc w:val="center"/>
+        <w:rPr>
+          <w:b/>
+          <w:bCs/>
+          <w:i/>
+          <w:iCs/>
         </w:rPr>
       </w:pPr>
     </w:p>
     <w:p>
       <w:pPr>
         <w:pStyle w:val="Textoindependiente"/>
-        <w:ind w:left="1005" w:right="133"/>
-      </w:pPr>
-      <w:r>
         <w:rPr>
           <w:b/>
           <w:bCs/>
-        </w:rPr>
-        <w:t>Hardware:</w:t>
-      </w:r>
-      <w:r>
-        <w:t xml:space="preserve"> Computadora portátil Acer Aspire, Core i7-8565U, 4 GB RAM. </w:t>
-      </w:r>
-    </w:p>
-    <w:p>
-      <w:pPr>
-        <w:pStyle w:val="Textoindependiente"/>
-        <w:ind w:left="1005" w:right="133"/>
-      </w:pPr>
-      <w:r>
-        <w:rPr>
-          <w:b/>
-          <w:bCs/>
-        </w:rPr>
-        <w:t>Software:</w:t>
-      </w:r>
-      <w:r>
-        <w:t xml:space="preserve"> Visual Studio Code, Node.js, PostgreSQL, Postman, JMeter, Git, Excel.</w:t>
-      </w:r>
-    </w:p>
-    <w:p>
-      <w:pPr>
-        <w:pStyle w:val="Textoindependiente"/>
-        <w:spacing w:before="3"/>
-      </w:pPr>
-    </w:p>
-    <w:p>
-      <w:pPr>
-        <w:pStyle w:val="Ttulo2"/>
-        <w:numPr>
-          <w:ilvl w:val="1"/>
-          <w:numId w:val="1"/>
-        </w:numPr>
-        <w:tabs>
-          <w:tab w:val="left" w:pos="1353"/>
-        </w:tabs>
-        <w:spacing w:before="1"/>
-      </w:pPr>
-      <w:r>
-        <w:rPr>
-          <w:spacing w:val="-2"/>
-        </w:rPr>
-        <w:t>Limitaciones Encontradas</w:t>
-      </w:r>
-    </w:p>
-    <w:p>
-      <w:pPr>
-        <w:pStyle w:val="Textoindependiente"/>
-        <w:spacing w:before="4"/>
-        <w:rPr>
-          <w:b/>
+          <w:i/>
+          <w:iCs/>
         </w:rPr>
       </w:pPr>
     </w:p>
     <w:p>
       <w:pPr>
         <w:pStyle w:val="Textoindependiente"/>
-        <w:ind w:left="1005" w:right="167"/>
-      </w:pPr>
-      <w:r>
-        <w:t xml:space="preserve">El sistema no incluye autenticación ni notificaciones automáticas, limitaciones aceptadas dentro del alcance inicial. Está diseñado para </w:t>
-      </w:r>
-      <w:r>
-        <w:t>guardar las quejas sin notificar por ningún medio al usuario o al administrador</w:t>
-      </w:r>
-      <w:r>
-        <w:t>.</w:t>
-      </w:r>
-    </w:p>
-    <w:p>
-      <w:pPr>
-        <w:pStyle w:val="Textoindependiente"/>
-        <w:spacing w:before="3"/>
-      </w:pPr>
-    </w:p>
-    <w:p>
-      <w:pPr>
-        <w:pStyle w:val="Ttulo2"/>
-        <w:numPr>
-          <w:ilvl w:val="1"/>
-          <w:numId w:val="1"/>
-        </w:numPr>
-        <w:tabs>
-          <w:tab w:val="left" w:pos="1353"/>
-        </w:tabs>
-      </w:pPr>
-      <w:r>
-        <w:rPr>
-          <w:spacing w:val="-2"/>
-        </w:rPr>
-        <w:t>Éxitos Alcanzados</w:t>
-      </w:r>
-    </w:p>
-    <w:p>
-      <w:pPr>
-        <w:pStyle w:val="Textoindependiente"/>
-        <w:spacing w:before="5"/>
         <w:rPr>
           <w:b/>
+          <w:bCs/>
+          <w:i/>
+          <w:iCs/>
         </w:rPr>
       </w:pPr>
     </w:p>
     <w:p>
       <w:pPr>
         <w:pStyle w:val="Textoindependiente"/>
-        <w:ind w:left="1005" w:right="133"/>
+        <w:ind w:left="645"/>
       </w:pPr>
       <w:r>
-        <w:t>Se implementó un sistema funcional que cumple los requisitos, validado mediante pruebas exhaustivas, demostrando la aplicación práctica de conocimientos técnicos y preparándolo para futuras expansiones.</w:t>
+        <w:tab/>
+        <w:t xml:space="preserve">Finalmente, se validó el correcto almacenamiento de los datos en la base de datos, observando que cada queja ingresada incluye nombre, correo, mensaje, fecha de creación y estado inicial “Abierta”, como se muestra en la Fig 9. Estas evidencias demuestran el </w:t>
+      </w:r>
+      <w:r>
+        <w:lastRenderedPageBreak/>
+        <w:t>cumplimiento de los objetivos establecidos y reflejan la aplicabilidad de los conocimientos adquiridos en un entorno real de desarrollo.</w:t>
       </w:r>
     </w:p>
     <w:p>
       <w:pPr>
         <w:pStyle w:val="Textoindependiente"/>
+        <w:tabs>
+          <w:tab w:val="left" w:pos="3276"/>
+        </w:tabs>
+      </w:pPr>
+    </w:p>
+    <w:p>
+      <w:pPr>
+        <w:pStyle w:val="Textoindependiente"/>
+        <w:jc w:val="center"/>
+      </w:pPr>
+      <w:r>
+        <w:rPr>
+          <w:noProof/>
+        </w:rPr>
+        <w:drawing>
+          <wp:inline distT="0" distB="0" distL="0" distR="0" wp14:anchorId="671088F2" wp14:editId="0062A8C0">
+            <wp:extent cx="4557155" cy="1455546"/>
+            <wp:effectExtent l="0" t="0" r="0" b="0"/>
+            <wp:docPr id="32" name="Imagen 32"/>
+            <wp:cNvGraphicFramePr>
+              <a:graphicFrameLocks xmlns:a="http://schemas.openxmlformats.org/drawingml/2006/main" noChangeAspect="1"/>
+            </wp:cNvGraphicFramePr>
+            <a:graphic xmlns:a="http://schemas.openxmlformats.org/drawingml/2006/main">
+              <a:graphicData uri="http://schemas.openxmlformats.org/drawingml/2006/picture">
+                <pic:pic xmlns:pic="http://schemas.openxmlformats.org/drawingml/2006/picture">
+                  <pic:nvPicPr>
+                    <pic:cNvPr id="1" name=""/>
+                    <pic:cNvPicPr/>
+                  </pic:nvPicPr>
+                  <pic:blipFill>
+                    <a:blip r:embed="rId23"/>
+                    <a:stretch>
+                      <a:fillRect/>
+                    </a:stretch>
+                  </pic:blipFill>
+                  <pic:spPr>
+                    <a:xfrm>
+                      <a:off x="0" y="0"/>
+                      <a:ext cx="4557155" cy="1455546"/>
+                    </a:xfrm>
+                    <a:prstGeom prst="rect">
+                      <a:avLst/>
+                    </a:prstGeom>
+                  </pic:spPr>
+                </pic:pic>
+              </a:graphicData>
+            </a:graphic>
+          </wp:inline>
+        </w:drawing>
+      </w:r>
+    </w:p>
+    <w:p>
+      <w:pPr>
+        <w:pStyle w:val="Textoindependiente"/>
+        <w:jc w:val="center"/>
+        <w:rPr>
+          <w:b/>
+          <w:bCs/>
+          <w:i/>
+          <w:iCs/>
+        </w:rPr>
         <w:sectPr>
           <w:pgSz w:w="11910" w:h="16840"/>
           <w:pgMar w:top="1680" w:right="1275" w:bottom="1200" w:left="1133" w:header="735" w:footer="1018" w:gutter="0"/>
           <w:cols w:space="720"/>
         </w:sectPr>
       </w:pPr>
+      <w:r>
+        <w:rPr>
+          <w:b/>
+          <w:bCs/>
+          <w:i/>
+          <w:iCs/>
+        </w:rPr>
+        <w:t xml:space="preserve">Fig </w:t>
+      </w:r>
+      <w:r>
+        <w:rPr>
+          <w:b/>
+          <w:bCs/>
+          <w:i/>
+          <w:iCs/>
+        </w:rPr>
+        <w:t>9</w:t>
+      </w:r>
+      <w:r>
+        <w:rPr>
+          <w:b/>
+          <w:bCs/>
+          <w:i/>
+          <w:iCs/>
+        </w:rPr>
+        <w:t>.</w:t>
+      </w:r>
+      <w:r>
+        <w:rPr>
+          <w:b/>
+          <w:bCs/>
+          <w:i/>
+          <w:iCs/>
+        </w:rPr>
+        <w:t xml:space="preserve"> Validación de guardado en la base de datos</w:t>
+      </w:r>
     </w:p>
     <w:p>
       <w:pPr>
@@ -6046,6 +6866,41 @@
           </w:p>
         </w:tc>
       </w:tr>
+      <w:tr>
+        <w:trPr>
+          <w:jc w:val="center"/>
+        </w:trPr>
+        <w:tc>
+          <w:tcPr>
+            <w:tcW w:w="6795" w:type="dxa"/>
+            <w:gridSpan w:val="4"/>
+          </w:tcPr>
+          <w:p>
+            <w:pPr>
+              <w:tabs>
+                <w:tab w:val="left" w:pos="1772"/>
+              </w:tabs>
+              <w:jc w:val="right"/>
+            </w:pPr>
+            <w:r>
+              <w:t>Total de horas:</w:t>
+            </w:r>
+          </w:p>
+        </w:tc>
+        <w:tc>
+          <w:tcPr>
+            <w:tcW w:w="1699" w:type="dxa"/>
+          </w:tcPr>
+          <w:p>
+            <w:pPr>
+              <w:jc w:val="center"/>
+            </w:pPr>
+            <w:r>
+              <w:t>240</w:t>
+            </w:r>
+          </w:p>
+        </w:tc>
+      </w:tr>
     </w:tbl>
     <w:p>
       <w:pPr>
@@ -6093,7 +6948,7 @@
         <w:ind w:left="1005" w:right="206"/>
       </w:pPr>
       <w:r>
-        <w:t>Durante el desarrollo del sistema de gestión de quejas y peticiones, se fortalecieron considerablemente las habilidades técnicas en el área de desarrollo web full stack. Particularmente, se adquirió experiencia en la construcción de APIs RESTful utilizando FastAPI y la integración con bases de datos PostgreSQL, aplicando principios de validación de datos, sanitización y control de errores en el backend.</w:t>
+        <w:t>Se logró identificar de forma precisa los requerimientos del sistema mediante entrevistas, permitiendo diseñar un producto ajustado a las necesidades institucionales.</w:t>
       </w:r>
     </w:p>
     <w:p>
@@ -6101,6 +6956,9 @@
         <w:pStyle w:val="Textoindependiente"/>
         <w:ind w:left="1005" w:right="206"/>
       </w:pPr>
+      <w:r>
+        <w:t>Se implementó correctamente el sistema con herramientas modernas y eficientes, cumpliendo con estándares actuales de desarrollo web.</w:t>
+      </w:r>
     </w:p>
     <w:p>
       <w:pPr>
@@ -6108,62 +6966,8 @@
         <w:ind w:left="1005" w:right="206"/>
       </w:pPr>
       <w:r>
-        <w:t>Asimismo, se logró implementar exitosamente un frontend interactivo utilizando React.js, permitiendo a los usuarios registrar sus quejas de manera sencilla, mientras que el personal administrativo puede gestionar y visualizar el estado de cada petición.</w:t>
-      </w:r>
-    </w:p>
-    <w:p>
-      <w:pPr>
-        <w:pStyle w:val="Textoindependiente"/>
-        <w:ind w:left="1005" w:right="206"/>
-      </w:pPr>
-    </w:p>
-    <w:p>
-      <w:pPr>
-        <w:pStyle w:val="Textoindependiente"/>
-        <w:ind w:left="1005" w:right="206"/>
-      </w:pPr>
-      <w:r>
-        <w:t xml:space="preserve">Otro aspecto relevante fue el despliegue completo del sistema en un entorno real de producción, incluyendo la configuración de dominio personalizado, uso de SSL con Let’s Encrypt, y conexión entre frontend, backend y base de datos. </w:t>
-      </w:r>
-      <w:r>
-        <w:t>T</w:t>
-      </w:r>
-      <w:r>
-        <w:t>ambién</w:t>
-      </w:r>
-      <w:r>
-        <w:t xml:space="preserve"> se</w:t>
-      </w:r>
-    </w:p>
-    <w:p>
-      <w:pPr>
-        <w:pStyle w:val="Textoindependiente"/>
-        <w:ind w:left="1005" w:right="206"/>
-      </w:pPr>
-      <w:r>
-        <w:t xml:space="preserve"> incorporó mecanismos de seguridad como validaciones en el lado del cliente y servidor, y realizó pruebas básicas ante ataques comunes como XSS y SQLi.</w:t>
-      </w:r>
-    </w:p>
-    <w:p>
-      <w:pPr>
-        <w:pStyle w:val="Textoindependiente"/>
-        <w:ind w:left="1005" w:right="206"/>
-      </w:pPr>
-    </w:p>
-    <w:p>
-      <w:pPr>
-        <w:pStyle w:val="Textoindependiente"/>
-        <w:ind w:left="1005" w:right="206"/>
-      </w:pPr>
-      <w:r>
-        <w:t>Gracias a estas prácticas, se adquirió una visión integral del ciclo de vida del desarrollo de software, desde la recolección de requisitos hasta la entrega de una solución funcional documentada, accesible y con un enfoque orientado al usuario.</w:t>
-      </w:r>
-    </w:p>
-    <w:p>
-      <w:pPr>
-        <w:pStyle w:val="Textoindependiente"/>
-        <w:ind w:left="1005" w:right="206"/>
-      </w:pPr>
+        <w:t>Las pruebas realizadas confirmaron el correcto funcionamiento del sistema en condiciones normales y de carga, con respuestas esperadas y sin vulnerabilidades detectadas.</w:t>
+      </w:r>
     </w:p>
     <w:p>
       <w:pPr>
@@ -6212,59 +7016,7 @@
         <w:rPr>
           <w:bCs/>
         </w:rPr>
-        <w:t>Durante la experiencia, se identificaron oportunidades de mejora que pueden potenciar el sistema de gestión de quejas. En primer lugar, se recomienda implementar un sistema de notificaciones internas o vía correo electrónico para alertar al personal cuando se registre una nueva queja, mejorando así los tiempos de respuesta.</w:t>
-      </w:r>
-    </w:p>
-    <w:p>
-      <w:pPr>
-        <w:pStyle w:val="Textoindependiente"/>
-        <w:ind w:left="1005" w:right="139"/>
-        <w:jc w:val="both"/>
-        <w:rPr>
-          <w:bCs/>
-        </w:rPr>
-      </w:pPr>
-    </w:p>
-    <w:p>
-      <w:pPr>
-        <w:pStyle w:val="Textoindependiente"/>
-        <w:ind w:left="1005" w:right="139"/>
-        <w:jc w:val="both"/>
-        <w:rPr>
-          <w:bCs/>
-        </w:rPr>
-      </w:pPr>
-      <w:r>
-        <w:rPr>
-          <w:bCs/>
-        </w:rPr>
-        <w:t>Otra sugerencia es incluir métricas estadísticas que permitan generar reportes automáticos sobre el número de quejas, su clasificación y tiempos de resolución, lo cual facilitaría la toma de decisiones estratégicas dentro de la organización.</w:t>
-      </w:r>
-    </w:p>
-    <w:p>
-      <w:pPr>
-        <w:pStyle w:val="Textoindependiente"/>
-        <w:ind w:left="1005" w:right="139"/>
-        <w:jc w:val="both"/>
-        <w:rPr>
-          <w:bCs/>
-        </w:rPr>
-      </w:pPr>
-    </w:p>
-    <w:p>
-      <w:pPr>
-        <w:pStyle w:val="Textoindependiente"/>
-        <w:ind w:left="1005" w:right="139"/>
-        <w:jc w:val="both"/>
-        <w:rPr>
-          <w:bCs/>
-        </w:rPr>
-      </w:pPr>
-      <w:r>
-        <w:rPr>
-          <w:bCs/>
-        </w:rPr>
-        <w:t>Adicionalmente, se recomienda implementar un sistema de seguimiento para los usuarios que registran quejas, permitiéndoles consultar el estado de su solicitud mediante un código único o correo electrónico. Esto aumentaría la transparencia del proceso y fomentaría la participación ciudadana, ya que los usuarios sentirán que su mensaje está siendo atendido. Para esto, se podrían generar vistas públicas limitadas, protegidas por captchas o autenticación sencilla, garantizando al mismo tiempo la seguridad de los datos.</w:t>
+        <w:t>Implementar un sistema de notificaciones internas o por correo para alertar al personal sobre nuevas quejas.</w:t>
       </w:r>
     </w:p>
     <w:p>
@@ -6273,12 +7025,51 @@
         <w:ind w:left="1005" w:right="139"/>
         <w:jc w:val="both"/>
       </w:pPr>
+      <w:r>
+        <w:t>Mantener reuniones periódicas con el tutor</w:t>
+      </w:r>
+      <w:r>
+        <w:t xml:space="preserve"> empresarial</w:t>
+      </w:r>
+      <w:r>
+        <w:t xml:space="preserve"> para recibir retroalimentación continua y aclarar dudas.</w:t>
+      </w:r>
     </w:p>
     <w:p>
       <w:pPr>
         <w:pStyle w:val="Textoindependiente"/>
+        <w:ind w:left="1005" w:right="139"/>
         <w:jc w:val="both"/>
       </w:pPr>
+      <w:r>
+        <w:t>Implementar un sistema de notificaciones internas o por correo para alertar al personal sobre nuevas quejas.</w:t>
+      </w:r>
+    </w:p>
+    <w:p>
+      <w:pPr>
+        <w:pStyle w:val="Textoindependiente"/>
+        <w:ind w:left="1005" w:right="139"/>
+        <w:jc w:val="both"/>
+      </w:pPr>
+      <w:r>
+        <w:t>Expandir el sistema con métricas estadísticas o reportes automáticos para apoyar la toma de decisiones.</w:t>
+      </w:r>
+    </w:p>
+    <w:p>
+      <w:pPr>
+        <w:pStyle w:val="Textoindependiente"/>
+        <w:ind w:left="1005" w:right="139"/>
+        <w:jc w:val="both"/>
+      </w:pPr>
+      <w:r>
+        <w:t>Considerar la integración futura con herramientas de análisis de satisfacción</w:t>
+      </w:r>
+      <w:r>
+        <w:t xml:space="preserve"> </w:t>
+      </w:r>
+      <w:r>
+        <w:t>para mejorar el servicio.</w:t>
+      </w:r>
     </w:p>
     <w:p>
       <w:pPr>
@@ -6293,1138 +7084,8 @@
     </w:p>
     <w:p>
       <w:pPr>
-        <w:pStyle w:val="Textoindependiente"/>
-        <w:spacing w:before="82"/>
-        <w:ind w:left="1005" w:right="133"/>
-      </w:pPr>
-      <w:r>
-        <w:lastRenderedPageBreak/>
-        <w:t>RESTful,</w:t>
-      </w:r>
-      <w:r>
-        <w:rPr>
-          <w:spacing w:val="36"/>
-        </w:rPr>
-        <w:t xml:space="preserve"> </w:t>
-      </w:r>
-      <w:r>
-        <w:t>lo</w:t>
-      </w:r>
-      <w:r>
-        <w:rPr>
-          <w:spacing w:val="35"/>
-        </w:rPr>
-        <w:t xml:space="preserve"> </w:t>
-      </w:r>
-      <w:r>
-        <w:t>que</w:t>
-      </w:r>
-      <w:r>
-        <w:rPr>
-          <w:spacing w:val="35"/>
-        </w:rPr>
-        <w:t xml:space="preserve"> </w:t>
-      </w:r>
-      <w:r>
-        <w:t>permitirá</w:t>
-      </w:r>
-      <w:r>
-        <w:rPr>
-          <w:spacing w:val="34"/>
-        </w:rPr>
-        <w:t xml:space="preserve"> </w:t>
-      </w:r>
-      <w:r>
-        <w:t>a</w:t>
-      </w:r>
-      <w:r>
-        <w:rPr>
-          <w:spacing w:val="35"/>
-        </w:rPr>
-        <w:t xml:space="preserve"> </w:t>
-      </w:r>
-      <w:r>
-        <w:t>la</w:t>
-      </w:r>
-      <w:r>
-        <w:rPr>
-          <w:spacing w:val="35"/>
-        </w:rPr>
-        <w:t xml:space="preserve"> </w:t>
-      </w:r>
-      <w:r>
-        <w:t>empresa</w:t>
-      </w:r>
-      <w:r>
-        <w:rPr>
-          <w:spacing w:val="35"/>
-        </w:rPr>
-        <w:t xml:space="preserve"> </w:t>
-      </w:r>
-      <w:r>
-        <w:t>mantenerse</w:t>
-      </w:r>
-      <w:r>
-        <w:rPr>
-          <w:spacing w:val="36"/>
-        </w:rPr>
-        <w:t xml:space="preserve"> </w:t>
-      </w:r>
-      <w:r>
-        <w:t>competitiva</w:t>
-      </w:r>
-      <w:r>
-        <w:rPr>
-          <w:spacing w:val="35"/>
-        </w:rPr>
-        <w:t xml:space="preserve"> </w:t>
-      </w:r>
-      <w:r>
-        <w:t>y</w:t>
-      </w:r>
-      <w:r>
-        <w:rPr>
-          <w:spacing w:val="36"/>
-        </w:rPr>
-        <w:t xml:space="preserve"> </w:t>
-      </w:r>
-      <w:r>
-        <w:t>alineada</w:t>
-      </w:r>
-      <w:r>
-        <w:rPr>
-          <w:spacing w:val="35"/>
-        </w:rPr>
-        <w:t xml:space="preserve"> </w:t>
-      </w:r>
-      <w:r>
-        <w:t>con</w:t>
-      </w:r>
-      <w:r>
-        <w:rPr>
-          <w:spacing w:val="37"/>
-        </w:rPr>
-        <w:t xml:space="preserve"> </w:t>
-      </w:r>
-      <w:r>
-        <w:t>las tendencias tecnológicas actuales.</w:t>
-      </w:r>
-    </w:p>
-    <w:p>
-      <w:pPr>
-        <w:pStyle w:val="Textoindependiente"/>
-        <w:spacing w:before="4"/>
-      </w:pPr>
-    </w:p>
-    <w:p>
-      <w:pPr>
-        <w:pStyle w:val="Ttulo1"/>
-        <w:numPr>
-          <w:ilvl w:val="0"/>
-          <w:numId w:val="1"/>
-        </w:numPr>
-        <w:tabs>
-          <w:tab w:val="left" w:pos="1004"/>
-        </w:tabs>
-        <w:ind w:left="1004" w:hanging="359"/>
-      </w:pPr>
-      <w:r>
-        <w:rPr>
-          <w:spacing w:val="-2"/>
-        </w:rPr>
-        <w:t>ANEXOS</w:t>
-      </w:r>
-    </w:p>
-    <w:p>
-      <w:pPr>
-        <w:pStyle w:val="Textoindependiente"/>
-        <w:spacing w:before="140"/>
-        <w:ind w:left="1005" w:right="220"/>
-      </w:pPr>
-      <w:r>
-        <w:t xml:space="preserve">En la Fig. 1 se muestran las pruebas realizadas </w:t>
-      </w:r>
-      <w:r>
-        <w:t>por medio de PostmanRunner</w:t>
-      </w:r>
-      <w:r>
-        <w:t>.</w:t>
-      </w:r>
-      <w:r>
-        <w:rPr>
-          <w:spacing w:val="-5"/>
-        </w:rPr>
-        <w:t xml:space="preserve"> </w:t>
-      </w:r>
-      <w:r>
-        <w:t>Estas</w:t>
-      </w:r>
-      <w:r>
-        <w:rPr>
-          <w:spacing w:val="-5"/>
-        </w:rPr>
-        <w:t xml:space="preserve"> </w:t>
-      </w:r>
-      <w:r>
-        <w:t>pruebas</w:t>
-      </w:r>
-      <w:r>
-        <w:rPr>
-          <w:spacing w:val="-5"/>
-        </w:rPr>
-        <w:t xml:space="preserve"> </w:t>
-      </w:r>
-      <w:r>
-        <w:t>tuvieron</w:t>
-      </w:r>
-      <w:r>
-        <w:rPr>
-          <w:spacing w:val="-5"/>
-        </w:rPr>
-        <w:t xml:space="preserve"> </w:t>
-      </w:r>
-      <w:r>
-        <w:t>como</w:t>
-      </w:r>
-      <w:r>
-        <w:rPr>
-          <w:spacing w:val="-5"/>
-        </w:rPr>
-        <w:t xml:space="preserve"> </w:t>
-      </w:r>
-      <w:r>
-        <w:t>propósito</w:t>
-      </w:r>
-      <w:r>
-        <w:rPr>
-          <w:spacing w:val="-5"/>
-        </w:rPr>
-        <w:t xml:space="preserve"> </w:t>
-      </w:r>
-      <w:r>
-        <w:t>verificar que la</w:t>
-      </w:r>
-      <w:r>
-        <w:t>s quejas se envíen correctamente</w:t>
-      </w:r>
-      <w:r>
-        <w:t xml:space="preserve"> </w:t>
-      </w:r>
-      <w:r>
-        <w:t xml:space="preserve">sin </w:t>
-      </w:r>
-      <w:r>
-        <w:t>errores y devuelva respuestas claras y controladas. De esta manera, se asegura que el sistema sea capaz de gestionar situaciones anómalas sin comprometer su estabilidad o funcionalidad.</w:t>
-      </w:r>
-    </w:p>
-    <w:p>
-      <w:pPr>
-        <w:pStyle w:val="Textoindependiente"/>
-        <w:spacing w:before="140"/>
-        <w:ind w:left="1005" w:right="220"/>
-      </w:pPr>
-    </w:p>
-    <w:p>
-      <w:pPr>
-        <w:pStyle w:val="Textoindependiente"/>
-        <w:spacing w:before="21"/>
-        <w:jc w:val="center"/>
-        <w:rPr>
-          <w:sz w:val="20"/>
-        </w:rPr>
-      </w:pPr>
-      <w:r>
-        <w:rPr>
-          <w:noProof/>
-        </w:rPr>
-        <w:drawing>
-          <wp:inline distT="0" distB="0" distL="0" distR="0" wp14:anchorId="5B96D36D" wp14:editId="4439DEFB">
-            <wp:extent cx="5642058" cy="2076628"/>
-            <wp:effectExtent l="0" t="0" r="0" b="0"/>
-            <wp:docPr id="40" name="Imagen 40"/>
-            <wp:cNvGraphicFramePr>
-              <a:graphicFrameLocks xmlns:a="http://schemas.openxmlformats.org/drawingml/2006/main" noChangeAspect="1"/>
-            </wp:cNvGraphicFramePr>
-            <a:graphic xmlns:a="http://schemas.openxmlformats.org/drawingml/2006/main">
-              <a:graphicData uri="http://schemas.openxmlformats.org/drawingml/2006/picture">
-                <pic:pic xmlns:pic="http://schemas.openxmlformats.org/drawingml/2006/picture">
-                  <pic:nvPicPr>
-                    <pic:cNvPr id="1" name=""/>
-                    <pic:cNvPicPr/>
-                  </pic:nvPicPr>
-                  <pic:blipFill>
-                    <a:blip r:embed="rId15"/>
-                    <a:stretch>
-                      <a:fillRect/>
-                    </a:stretch>
-                  </pic:blipFill>
-                  <pic:spPr>
-                    <a:xfrm>
-                      <a:off x="0" y="0"/>
-                      <a:ext cx="5658318" cy="2082613"/>
-                    </a:xfrm>
-                    <a:prstGeom prst="rect">
-                      <a:avLst/>
-                    </a:prstGeom>
-                  </pic:spPr>
-                </pic:pic>
-              </a:graphicData>
-            </a:graphic>
-          </wp:inline>
-        </w:drawing>
-      </w:r>
-    </w:p>
-    <w:p>
-      <w:pPr>
-        <w:spacing w:before="262"/>
-        <w:ind w:left="1497" w:right="1357"/>
-        <w:jc w:val="center"/>
-        <w:rPr>
-          <w:i/>
-          <w:sz w:val="24"/>
-        </w:rPr>
-      </w:pPr>
-      <w:r>
-        <w:rPr>
-          <w:i/>
-          <w:color w:val="1F487C"/>
-          <w:sz w:val="24"/>
-        </w:rPr>
-        <w:t>Figura</w:t>
-      </w:r>
-      <w:r>
-        <w:rPr>
-          <w:i/>
-          <w:color w:val="1F487C"/>
-          <w:spacing w:val="-2"/>
-          <w:sz w:val="24"/>
-        </w:rPr>
-        <w:t xml:space="preserve"> </w:t>
-      </w:r>
-      <w:r>
-        <w:rPr>
-          <w:i/>
-          <w:color w:val="1F487C"/>
-          <w:sz w:val="24"/>
-        </w:rPr>
-        <w:t>1</w:t>
-      </w:r>
-      <w:r>
-        <w:rPr>
-          <w:i/>
-          <w:color w:val="1F487C"/>
-          <w:spacing w:val="-1"/>
-          <w:sz w:val="24"/>
-        </w:rPr>
-        <w:t xml:space="preserve"> </w:t>
-      </w:r>
-      <w:r>
-        <w:rPr>
-          <w:i/>
-          <w:color w:val="1F487C"/>
-          <w:sz w:val="24"/>
-        </w:rPr>
-        <w:t>Prueba</w:t>
-      </w:r>
-      <w:r>
-        <w:rPr>
-          <w:i/>
-          <w:color w:val="1F487C"/>
-          <w:sz w:val="24"/>
-        </w:rPr>
-        <w:t>s</w:t>
-      </w:r>
-      <w:r>
-        <w:rPr>
-          <w:i/>
-          <w:color w:val="1F487C"/>
-          <w:spacing w:val="-1"/>
-          <w:sz w:val="24"/>
-        </w:rPr>
-        <w:t xml:space="preserve"> </w:t>
-      </w:r>
-      <w:r>
-        <w:rPr>
-          <w:i/>
-          <w:color w:val="1F487C"/>
-          <w:sz w:val="24"/>
-        </w:rPr>
-        <w:t>con Postman</w:t>
-      </w:r>
-    </w:p>
-    <w:p>
-      <w:pPr>
-        <w:pStyle w:val="Textoindependiente"/>
-        <w:spacing w:before="200"/>
-        <w:rPr>
-          <w:i/>
-        </w:rPr>
-      </w:pPr>
-    </w:p>
-    <w:p>
-      <w:pPr>
-        <w:pStyle w:val="Textoindependiente"/>
-        <w:ind w:left="285" w:right="171" w:firstLine="60"/>
-      </w:pPr>
-      <w:r>
-        <w:t>La Fig. 2 muestra la</w:t>
-      </w:r>
-      <w:r>
-        <w:t xml:space="preserve">s </w:t>
-      </w:r>
-      <w:r>
-        <w:t>pruebas de carga simulando múltiples usuarios enviando quejas al mismo tiempo, usando herramientas especializadas para medir cómo respondía el servidor bajo presión</w:t>
-      </w:r>
-    </w:p>
-    <w:p>
-      <w:pPr>
-        <w:pStyle w:val="Textoindependiente"/>
-        <w:sectPr>
-          <w:pgSz w:w="11910" w:h="16840"/>
-          <w:pgMar w:top="1680" w:right="1275" w:bottom="1200" w:left="1133" w:header="735" w:footer="1018" w:gutter="0"/>
-          <w:cols w:space="720"/>
-        </w:sectPr>
-      </w:pPr>
-    </w:p>
-    <w:p>
-      <w:pPr>
-        <w:pStyle w:val="Textoindependiente"/>
-        <w:spacing w:before="2" w:after="1"/>
-        <w:rPr>
-          <w:sz w:val="7"/>
-        </w:rPr>
-      </w:pPr>
-      <w:r>
-        <w:rPr>
-          <w:noProof/>
-        </w:rPr>
-        <w:lastRenderedPageBreak/>
-        <w:drawing>
-          <wp:anchor distT="0" distB="0" distL="114300" distR="114300" simplePos="0" relativeHeight="251653632" behindDoc="0" locked="0" layoutInCell="1" allowOverlap="1" wp14:anchorId="0D8BFE4F" wp14:editId="208C46E8">
-            <wp:simplePos x="0" y="0"/>
-            <wp:positionH relativeFrom="column">
-              <wp:posOffset>449580</wp:posOffset>
-            </wp:positionH>
-            <wp:positionV relativeFrom="paragraph">
-              <wp:posOffset>-1905</wp:posOffset>
-            </wp:positionV>
-            <wp:extent cx="5400040" cy="2681605"/>
-            <wp:effectExtent l="0" t="0" r="0" b="4445"/>
-            <wp:wrapTopAndBottom/>
-            <wp:docPr id="41" name="Imagen 41"/>
-            <wp:cNvGraphicFramePr>
-              <a:graphicFrameLocks xmlns:a="http://schemas.openxmlformats.org/drawingml/2006/main" noChangeAspect="1"/>
-            </wp:cNvGraphicFramePr>
-            <a:graphic xmlns:a="http://schemas.openxmlformats.org/drawingml/2006/main">
-              <a:graphicData uri="http://schemas.openxmlformats.org/drawingml/2006/picture">
-                <pic:pic xmlns:pic="http://schemas.openxmlformats.org/drawingml/2006/picture">
-                  <pic:nvPicPr>
-                    <pic:cNvPr id="1" name=""/>
-                    <pic:cNvPicPr/>
-                  </pic:nvPicPr>
-                  <pic:blipFill>
-                    <a:blip r:embed="rId16" cstate="print">
-                      <a:extLst>
-                        <a:ext uri="{28A0092B-C50C-407E-A947-70E740481C1C}">
-                          <a14:useLocalDpi xmlns:a14="http://schemas.microsoft.com/office/drawing/2010/main" val="0"/>
-                        </a:ext>
-                      </a:extLst>
-                    </a:blip>
-                    <a:stretch>
-                      <a:fillRect/>
-                    </a:stretch>
-                  </pic:blipFill>
-                  <pic:spPr>
-                    <a:xfrm>
-                      <a:off x="0" y="0"/>
-                      <a:ext cx="5400040" cy="2681605"/>
-                    </a:xfrm>
-                    <a:prstGeom prst="rect">
-                      <a:avLst/>
-                    </a:prstGeom>
-                  </pic:spPr>
-                </pic:pic>
-              </a:graphicData>
-            </a:graphic>
-          </wp:anchor>
-        </w:drawing>
-      </w:r>
-    </w:p>
-    <w:p>
-      <w:pPr>
-        <w:pStyle w:val="Textoindependiente"/>
-        <w:ind w:left="2810"/>
-        <w:rPr>
-          <w:sz w:val="20"/>
-        </w:rPr>
-      </w:pPr>
-    </w:p>
-    <w:p>
-      <w:pPr>
-        <w:ind w:left="1274"/>
-        <w:jc w:val="center"/>
-        <w:rPr>
-          <w:i/>
-          <w:sz w:val="24"/>
-        </w:rPr>
-      </w:pPr>
-      <w:r>
-        <w:rPr>
-          <w:i/>
-          <w:color w:val="1F487C"/>
-          <w:sz w:val="24"/>
-        </w:rPr>
-        <w:t>Figura</w:t>
-      </w:r>
-      <w:r>
-        <w:rPr>
-          <w:i/>
-          <w:color w:val="1F487C"/>
-          <w:spacing w:val="-3"/>
-          <w:sz w:val="24"/>
-        </w:rPr>
-        <w:t xml:space="preserve"> </w:t>
-      </w:r>
-      <w:r>
-        <w:rPr>
-          <w:i/>
-          <w:color w:val="1F487C"/>
-          <w:sz w:val="24"/>
-        </w:rPr>
-        <w:t>2</w:t>
-      </w:r>
-      <w:r>
-        <w:rPr>
-          <w:i/>
-          <w:color w:val="1F487C"/>
-          <w:spacing w:val="-1"/>
-          <w:sz w:val="24"/>
-        </w:rPr>
-        <w:t xml:space="preserve"> </w:t>
-      </w:r>
-      <w:r>
-        <w:rPr>
-          <w:i/>
-          <w:color w:val="1F487C"/>
-          <w:sz w:val="24"/>
-        </w:rPr>
-        <w:t>Prueba</w:t>
-      </w:r>
-      <w:r>
-        <w:rPr>
-          <w:i/>
-          <w:color w:val="1F487C"/>
-          <w:spacing w:val="-1"/>
-          <w:sz w:val="24"/>
-        </w:rPr>
-        <w:t xml:space="preserve"> </w:t>
-      </w:r>
-      <w:r>
-        <w:rPr>
-          <w:i/>
-          <w:color w:val="1F487C"/>
-          <w:sz w:val="24"/>
-        </w:rPr>
-        <w:t>con JMeter</w:t>
-      </w:r>
-    </w:p>
-    <w:p>
-      <w:pPr>
-        <w:pStyle w:val="Textoindependiente"/>
-        <w:spacing w:before="198"/>
-        <w:rPr>
-          <w:i/>
-        </w:rPr>
-      </w:pPr>
-    </w:p>
-    <w:p>
-      <w:pPr>
-        <w:pStyle w:val="Textoindependiente"/>
-        <w:ind w:left="285" w:right="145"/>
-        <w:jc w:val="both"/>
-      </w:pPr>
-      <w:r>
-        <w:t xml:space="preserve">La Fig. 3 </w:t>
-      </w:r>
-      <w:r>
-        <w:t>se puede observar el respectivo hosting que se contrato para poder subir la pagina web con los sistemas implementados durante las practicas no remuneradas</w:t>
-      </w:r>
-    </w:p>
-    <w:p>
-      <w:pPr>
-        <w:pStyle w:val="Textoindependiente"/>
-        <w:rPr>
-          <w:sz w:val="20"/>
-        </w:rPr>
-      </w:pPr>
-    </w:p>
-    <w:p>
-      <w:pPr>
-        <w:pStyle w:val="Textoindependiente"/>
-        <w:spacing w:before="70"/>
-        <w:jc w:val="center"/>
-        <w:rPr>
-          <w:sz w:val="20"/>
-        </w:rPr>
-      </w:pPr>
-      <w:r>
-        <w:rPr>
-          <w:noProof/>
-        </w:rPr>
-        <w:drawing>
-          <wp:inline distT="0" distB="0" distL="0" distR="0" wp14:anchorId="064D4A09" wp14:editId="5E1DE873">
-            <wp:extent cx="5400040" cy="2836545"/>
-            <wp:effectExtent l="0" t="0" r="0" b="1905"/>
-            <wp:docPr id="42" name="Imagen 42"/>
-            <wp:cNvGraphicFramePr>
-              <a:graphicFrameLocks xmlns:a="http://schemas.openxmlformats.org/drawingml/2006/main" noChangeAspect="1"/>
-            </wp:cNvGraphicFramePr>
-            <a:graphic xmlns:a="http://schemas.openxmlformats.org/drawingml/2006/main">
-              <a:graphicData uri="http://schemas.openxmlformats.org/drawingml/2006/picture">
-                <pic:pic xmlns:pic="http://schemas.openxmlformats.org/drawingml/2006/picture">
-                  <pic:nvPicPr>
-                    <pic:cNvPr id="1" name=""/>
-                    <pic:cNvPicPr/>
-                  </pic:nvPicPr>
-                  <pic:blipFill>
-                    <a:blip r:embed="rId17"/>
-                    <a:stretch>
-                      <a:fillRect/>
-                    </a:stretch>
-                  </pic:blipFill>
-                  <pic:spPr>
-                    <a:xfrm>
-                      <a:off x="0" y="0"/>
-                      <a:ext cx="5400040" cy="2836545"/>
-                    </a:xfrm>
-                    <a:prstGeom prst="rect">
-                      <a:avLst/>
-                    </a:prstGeom>
-                  </pic:spPr>
-                </pic:pic>
-              </a:graphicData>
-            </a:graphic>
-          </wp:inline>
-        </w:drawing>
-      </w:r>
-    </w:p>
-    <w:p>
-      <w:pPr>
-        <w:spacing w:before="16"/>
-        <w:ind w:left="1253"/>
-        <w:jc w:val="center"/>
-        <w:rPr>
-          <w:i/>
-          <w:sz w:val="24"/>
-        </w:rPr>
-      </w:pPr>
-      <w:r>
-        <w:rPr>
-          <w:i/>
-          <w:color w:val="1F487C"/>
-          <w:sz w:val="24"/>
-        </w:rPr>
-        <w:t>Figura</w:t>
-      </w:r>
-      <w:r>
-        <w:rPr>
-          <w:i/>
-          <w:color w:val="1F487C"/>
-          <w:spacing w:val="-1"/>
-          <w:sz w:val="24"/>
-        </w:rPr>
-        <w:t xml:space="preserve"> </w:t>
-      </w:r>
-      <w:r>
-        <w:rPr>
-          <w:i/>
-          <w:color w:val="1F487C"/>
-          <w:sz w:val="24"/>
-        </w:rPr>
-        <w:t>3</w:t>
-      </w:r>
-      <w:r>
-        <w:rPr>
-          <w:i/>
-          <w:color w:val="1F487C"/>
-          <w:spacing w:val="-1"/>
-          <w:sz w:val="24"/>
-        </w:rPr>
-        <w:t xml:space="preserve"> </w:t>
-      </w:r>
-      <w:r>
-        <w:rPr>
-          <w:i/>
-          <w:color w:val="1F487C"/>
-          <w:sz w:val="24"/>
-        </w:rPr>
-        <w:t>Hosting de la pagina web</w:t>
-      </w:r>
-    </w:p>
-    <w:p>
-      <w:pPr>
-        <w:pStyle w:val="Textoindependiente"/>
-        <w:spacing w:before="199"/>
-        <w:rPr>
-          <w:i/>
-        </w:rPr>
-      </w:pPr>
-    </w:p>
-    <w:p>
-      <w:pPr>
-        <w:pStyle w:val="Textoindependiente"/>
-        <w:ind w:left="285" w:right="133"/>
-      </w:pPr>
-      <w:r>
-        <w:t>En la Figura 4 se muestra un intento de inyección SQL utilizando una cadena maliciosa (' OR 1=1; --) con el fin de alterar la consulta a la base de datos. Esta prueba permitió validar que el sistema cuenta con medidas de protección adecuadas, como validaciones en los campos de entrada y uso seguro del ORM, bloqueando correctamente la amenaza y garantizando la integridad del sistema.</w:t>
-      </w:r>
-    </w:p>
-    <w:p>
-      <w:pPr>
-        <w:pStyle w:val="Textoindependiente"/>
-        <w:spacing w:before="23"/>
-        <w:jc w:val="center"/>
-        <w:rPr>
-          <w:sz w:val="20"/>
-        </w:rPr>
-      </w:pPr>
-      <w:r>
-        <w:rPr>
-          <w:noProof/>
-        </w:rPr>
-        <w:lastRenderedPageBreak/>
-        <w:drawing>
-          <wp:inline distT="0" distB="0" distL="0" distR="0" wp14:anchorId="276C9E4C" wp14:editId="0D019E48">
-            <wp:extent cx="3264494" cy="3639543"/>
-            <wp:effectExtent l="0" t="0" r="0" b="0"/>
-            <wp:docPr id="43" name="Imagen 43"/>
-            <wp:cNvGraphicFramePr>
-              <a:graphicFrameLocks xmlns:a="http://schemas.openxmlformats.org/drawingml/2006/main" noChangeAspect="1"/>
-            </wp:cNvGraphicFramePr>
-            <a:graphic xmlns:a="http://schemas.openxmlformats.org/drawingml/2006/main">
-              <a:graphicData uri="http://schemas.openxmlformats.org/drawingml/2006/picture">
-                <pic:pic xmlns:pic="http://schemas.openxmlformats.org/drawingml/2006/picture">
-                  <pic:nvPicPr>
-                    <pic:cNvPr id="1" name=""/>
-                    <pic:cNvPicPr/>
-                  </pic:nvPicPr>
-                  <pic:blipFill>
-                    <a:blip r:embed="rId18"/>
-                    <a:stretch>
-                      <a:fillRect/>
-                    </a:stretch>
-                  </pic:blipFill>
-                  <pic:spPr>
-                    <a:xfrm>
-                      <a:off x="0" y="0"/>
-                      <a:ext cx="3276801" cy="3653264"/>
-                    </a:xfrm>
-                    <a:prstGeom prst="rect">
-                      <a:avLst/>
-                    </a:prstGeom>
-                  </pic:spPr>
-                </pic:pic>
-              </a:graphicData>
-            </a:graphic>
-          </wp:inline>
-        </w:drawing>
-      </w:r>
-    </w:p>
-    <w:p>
-      <w:pPr>
-        <w:spacing w:before="15"/>
-        <w:ind w:left="139" w:right="1"/>
-        <w:jc w:val="center"/>
-        <w:rPr>
-          <w:i/>
-          <w:sz w:val="24"/>
-        </w:rPr>
-      </w:pPr>
-      <w:r>
-        <w:rPr>
-          <w:i/>
-          <w:color w:val="1F487C"/>
-          <w:sz w:val="24"/>
-        </w:rPr>
-        <w:t>Figura</w:t>
-      </w:r>
-      <w:r>
-        <w:rPr>
-          <w:i/>
-          <w:color w:val="1F487C"/>
-          <w:spacing w:val="-1"/>
-          <w:sz w:val="24"/>
-        </w:rPr>
-        <w:t xml:space="preserve"> </w:t>
-      </w:r>
-      <w:r>
-        <w:rPr>
-          <w:i/>
-          <w:color w:val="1F487C"/>
-          <w:sz w:val="24"/>
-        </w:rPr>
-        <w:t>4</w:t>
-      </w:r>
-      <w:r>
-        <w:rPr>
-          <w:i/>
-          <w:color w:val="1F487C"/>
-          <w:spacing w:val="-2"/>
-          <w:sz w:val="24"/>
-        </w:rPr>
-        <w:t xml:space="preserve"> </w:t>
-      </w:r>
-      <w:r>
-        <w:rPr>
-          <w:i/>
-          <w:color w:val="1F487C"/>
-          <w:sz w:val="24"/>
-        </w:rPr>
-        <w:t>Simulación de un ataque SQL</w:t>
-      </w:r>
-    </w:p>
-    <w:p>
-      <w:pPr>
-        <w:pStyle w:val="Textoindependiente"/>
-        <w:spacing w:before="199"/>
-        <w:rPr>
-          <w:i/>
-        </w:rPr>
-      </w:pPr>
-    </w:p>
-    <w:p>
-      <w:pPr>
-        <w:pStyle w:val="Textoindependiente"/>
-        <w:ind w:left="285" w:right="189"/>
-      </w:pPr>
-      <w:r>
-        <w:t>La Figura 5 muestra el envío de una queja utilizando Postman, con el propósito de validar que el endpoint del sistema procesa correctamente los datos recibidos y almacena la información en la base de datos de forma adecuada.</w:t>
-      </w:r>
-    </w:p>
-    <w:p>
-      <w:pPr>
-        <w:pStyle w:val="Textoindependiente"/>
-        <w:rPr>
-          <w:sz w:val="20"/>
-        </w:rPr>
-      </w:pPr>
-    </w:p>
-    <w:p>
-      <w:pPr>
-        <w:pStyle w:val="Textoindependiente"/>
-        <w:spacing w:before="68"/>
-        <w:jc w:val="center"/>
-        <w:rPr>
-          <w:sz w:val="20"/>
-        </w:rPr>
-      </w:pPr>
-      <w:r>
-        <w:rPr>
-          <w:noProof/>
-        </w:rPr>
-        <w:drawing>
-          <wp:inline distT="0" distB="0" distL="0" distR="0" wp14:anchorId="0BFB1C15" wp14:editId="3B710ACD">
-            <wp:extent cx="4751462" cy="1547689"/>
-            <wp:effectExtent l="0" t="0" r="0" b="0"/>
-            <wp:docPr id="44" name="Imagen 44"/>
-            <wp:cNvGraphicFramePr>
-              <a:graphicFrameLocks xmlns:a="http://schemas.openxmlformats.org/drawingml/2006/main" noChangeAspect="1"/>
-            </wp:cNvGraphicFramePr>
-            <a:graphic xmlns:a="http://schemas.openxmlformats.org/drawingml/2006/main">
-              <a:graphicData uri="http://schemas.openxmlformats.org/drawingml/2006/picture">
-                <pic:pic xmlns:pic="http://schemas.openxmlformats.org/drawingml/2006/picture">
-                  <pic:nvPicPr>
-                    <pic:cNvPr id="1" name=""/>
-                    <pic:cNvPicPr/>
-                  </pic:nvPicPr>
-                  <pic:blipFill>
-                    <a:blip r:embed="rId19"/>
-                    <a:stretch>
-                      <a:fillRect/>
-                    </a:stretch>
-                  </pic:blipFill>
-                  <pic:spPr>
-                    <a:xfrm>
-                      <a:off x="0" y="0"/>
-                      <a:ext cx="4755619" cy="1549043"/>
-                    </a:xfrm>
-                    <a:prstGeom prst="rect">
-                      <a:avLst/>
-                    </a:prstGeom>
-                  </pic:spPr>
-                </pic:pic>
-              </a:graphicData>
-            </a:graphic>
-          </wp:inline>
-        </w:drawing>
-      </w:r>
-    </w:p>
-    <w:p>
-      <w:pPr>
-        <w:spacing w:before="18"/>
-        <w:ind w:left="139" w:right="1"/>
-        <w:jc w:val="center"/>
-        <w:rPr>
-          <w:i/>
-          <w:sz w:val="24"/>
-        </w:rPr>
-      </w:pPr>
-      <w:r>
-        <w:rPr>
-          <w:i/>
-          <w:color w:val="1F487C"/>
-          <w:sz w:val="24"/>
-        </w:rPr>
-        <w:t>Figura</w:t>
-      </w:r>
-      <w:r>
-        <w:rPr>
-          <w:i/>
-          <w:color w:val="1F487C"/>
-          <w:spacing w:val="-1"/>
-          <w:sz w:val="24"/>
-        </w:rPr>
-        <w:t xml:space="preserve"> </w:t>
-      </w:r>
-      <w:r>
-        <w:rPr>
-          <w:i/>
-          <w:color w:val="1F487C"/>
-          <w:sz w:val="24"/>
-        </w:rPr>
-        <w:t>5</w:t>
-      </w:r>
-      <w:r>
-        <w:rPr>
-          <w:i/>
-          <w:color w:val="1F487C"/>
-          <w:spacing w:val="-1"/>
-          <w:sz w:val="24"/>
-        </w:rPr>
-        <w:t xml:space="preserve"> </w:t>
-      </w:r>
-      <w:r>
-        <w:rPr>
-          <w:i/>
-          <w:color w:val="1F487C"/>
-          <w:spacing w:val="-1"/>
-          <w:sz w:val="24"/>
-        </w:rPr>
-        <w:t>Envió de una queja por Postman</w:t>
-      </w:r>
-    </w:p>
-    <w:p>
-      <w:pPr>
-        <w:pStyle w:val="Textoindependiente"/>
-        <w:spacing w:before="200"/>
-        <w:rPr>
-          <w:i/>
-        </w:rPr>
-      </w:pPr>
-    </w:p>
-    <w:p>
-      <w:pPr>
-        <w:pStyle w:val="Textoindependiente"/>
-        <w:ind w:left="285" w:right="167"/>
-      </w:pPr>
-      <w:r>
-        <w:t>La Figura 6 muestra el correcto almacenamiento de la información de las quejas en la base de datos, incluyendo el nombre del usuario, el correo electrónico, el mensaje enviado, la fecha de creación y el estado actual de la queja.</w:t>
-      </w:r>
-    </w:p>
-    <w:p>
-      <w:pPr>
-        <w:pStyle w:val="Textoindependiente"/>
-        <w:ind w:left="285" w:right="167"/>
-        <w:sectPr>
-          <w:pgSz w:w="11910" w:h="16840"/>
-          <w:pgMar w:top="1680" w:right="1275" w:bottom="1200" w:left="1133" w:header="735" w:footer="1018" w:gutter="0"/>
-          <w:cols w:space="720"/>
-        </w:sectPr>
-      </w:pPr>
-    </w:p>
-    <w:p>
-      <w:pPr>
-        <w:pStyle w:val="Textoindependiente"/>
-        <w:spacing w:before="2" w:after="1"/>
-        <w:rPr>
-          <w:sz w:val="7"/>
-        </w:rPr>
-      </w:pPr>
-      <w:r>
-        <w:rPr>
-          <w:noProof/>
-        </w:rPr>
-        <w:lastRenderedPageBreak/>
-        <w:drawing>
-          <wp:anchor distT="0" distB="0" distL="114300" distR="114300" simplePos="0" relativeHeight="251663872" behindDoc="0" locked="0" layoutInCell="1" allowOverlap="1" wp14:anchorId="7D55D217" wp14:editId="0EB5E832">
-            <wp:simplePos x="0" y="0"/>
-            <wp:positionH relativeFrom="column">
-              <wp:posOffset>951186</wp:posOffset>
-            </wp:positionH>
-            <wp:positionV relativeFrom="paragraph">
-              <wp:posOffset>92119</wp:posOffset>
-            </wp:positionV>
-            <wp:extent cx="4554908" cy="1445637"/>
-            <wp:effectExtent l="0" t="0" r="0" b="2540"/>
-            <wp:wrapTopAndBottom/>
-            <wp:docPr id="45" name="Imagen 45"/>
-            <wp:cNvGraphicFramePr>
-              <a:graphicFrameLocks xmlns:a="http://schemas.openxmlformats.org/drawingml/2006/main" noChangeAspect="1"/>
-            </wp:cNvGraphicFramePr>
-            <a:graphic xmlns:a="http://schemas.openxmlformats.org/drawingml/2006/main">
-              <a:graphicData uri="http://schemas.openxmlformats.org/drawingml/2006/picture">
-                <pic:pic xmlns:pic="http://schemas.openxmlformats.org/drawingml/2006/picture">
-                  <pic:nvPicPr>
-                    <pic:cNvPr id="1" name=""/>
-                    <pic:cNvPicPr/>
-                  </pic:nvPicPr>
-                  <pic:blipFill>
-                    <a:blip r:embed="rId20">
-                      <a:extLst>
-                        <a:ext uri="{28A0092B-C50C-407E-A947-70E740481C1C}">
-                          <a14:useLocalDpi xmlns:a14="http://schemas.microsoft.com/office/drawing/2010/main" val="0"/>
-                        </a:ext>
-                      </a:extLst>
-                    </a:blip>
-                    <a:stretch>
-                      <a:fillRect/>
-                    </a:stretch>
-                  </pic:blipFill>
-                  <pic:spPr>
-                    <a:xfrm>
-                      <a:off x="0" y="0"/>
-                      <a:ext cx="4554908" cy="1445637"/>
-                    </a:xfrm>
-                    <a:prstGeom prst="rect">
-                      <a:avLst/>
-                    </a:prstGeom>
-                  </pic:spPr>
-                </pic:pic>
-              </a:graphicData>
-            </a:graphic>
-          </wp:anchor>
-        </w:drawing>
-      </w:r>
-    </w:p>
-    <w:p>
-      <w:pPr>
-        <w:pStyle w:val="Textoindependiente"/>
-        <w:ind w:left="2636"/>
-        <w:jc w:val="center"/>
-        <w:rPr>
-          <w:sz w:val="20"/>
-        </w:rPr>
-      </w:pPr>
-    </w:p>
-    <w:p>
-      <w:pPr>
-        <w:ind w:left="139" w:right="1"/>
-        <w:jc w:val="center"/>
-        <w:rPr>
-          <w:i/>
-          <w:sz w:val="24"/>
-        </w:rPr>
-      </w:pPr>
-      <w:r>
-        <w:rPr>
-          <w:i/>
-          <w:color w:val="1F487C"/>
-          <w:sz w:val="24"/>
-        </w:rPr>
-        <w:t>Figura</w:t>
-      </w:r>
-      <w:r>
-        <w:rPr>
-          <w:i/>
-          <w:color w:val="1F487C"/>
-          <w:spacing w:val="60"/>
-          <w:sz w:val="24"/>
-        </w:rPr>
-        <w:t xml:space="preserve"> </w:t>
-      </w:r>
-      <w:r>
-        <w:rPr>
-          <w:i/>
-          <w:color w:val="1F487C"/>
-          <w:sz w:val="24"/>
-        </w:rPr>
-        <w:t>6</w:t>
-      </w:r>
-      <w:r>
-        <w:rPr>
-          <w:i/>
-          <w:color w:val="1F487C"/>
-          <w:spacing w:val="-1"/>
-          <w:sz w:val="24"/>
-        </w:rPr>
-        <w:t xml:space="preserve"> </w:t>
-      </w:r>
-      <w:r>
-        <w:rPr>
-          <w:i/>
-          <w:color w:val="1F487C"/>
-          <w:sz w:val="24"/>
-        </w:rPr>
-        <w:t>Prueba del</w:t>
-      </w:r>
-      <w:r>
-        <w:rPr>
-          <w:i/>
-          <w:color w:val="1F487C"/>
-          <w:spacing w:val="-1"/>
-          <w:sz w:val="24"/>
-        </w:rPr>
-        <w:t xml:space="preserve"> </w:t>
-      </w:r>
-      <w:r>
-        <w:rPr>
-          <w:i/>
-          <w:color w:val="1F487C"/>
-          <w:sz w:val="24"/>
-        </w:rPr>
-        <w:t>proceso Scripting</w:t>
-      </w:r>
-      <w:r>
-        <w:rPr>
-          <w:i/>
-          <w:color w:val="1F487C"/>
-          <w:spacing w:val="-1"/>
-          <w:sz w:val="24"/>
-        </w:rPr>
-        <w:t xml:space="preserve"> </w:t>
-      </w:r>
-      <w:r>
-        <w:rPr>
-          <w:i/>
-          <w:color w:val="1F487C"/>
-          <w:sz w:val="24"/>
-        </w:rPr>
-        <w:t xml:space="preserve">a la </w:t>
-      </w:r>
-      <w:r>
-        <w:rPr>
-          <w:i/>
-          <w:color w:val="1F487C"/>
-          <w:spacing w:val="-2"/>
-          <w:sz w:val="24"/>
-        </w:rPr>
-        <w:t>senescyt</w:t>
-      </w:r>
-    </w:p>
-    <w:p>
-      <w:pPr>
-        <w:pStyle w:val="Textoindependiente"/>
-        <w:spacing w:before="177"/>
-        <w:rPr>
-          <w:i/>
-        </w:rPr>
-      </w:pPr>
-    </w:p>
-    <w:p>
-      <w:pPr>
         <w:spacing w:before="5"/>
-        <w:ind w:left="1497" w:right="1355"/>
-        <w:jc w:val="center"/>
+        <w:ind w:right="1355"/>
         <w:rPr>
           <w:i/>
           <w:sz w:val="24"/>

--- a/Informe/Formato_4_Informe.docx
+++ b/Informe/Formato_4_Informe.docx
@@ -11,13 +11,11 @@
           <w:b/>
         </w:rPr>
       </w:pPr>
-      <w:bookmarkStart w:id="0" w:name="_bookmark0"/>
-      <w:bookmarkEnd w:id="0"/>
       <w:r>
         <w:rPr>
           <w:b/>
         </w:rPr>
-        <w:t>CFORMATO</w:t>
+        <w:t>FORMATO</w:t>
       </w:r>
       <w:r>
         <w:rPr>
@@ -128,7 +126,7 @@
           </mc:Choice>
           <mc:Fallback>
             <w:pict>
-              <v:shape w14:anchorId="1EF25EE5" id="Graphic 4" o:spid="_x0000_s1026" style="position:absolute;margin-left:207.4pt;margin-top:24.15pt;width:180.5pt;height:1.1pt;z-index:15729664;visibility:visible;mso-wrap-style:square;mso-wrap-distance-left:0;mso-wrap-distance-top:0;mso-wrap-distance-right:0;mso-wrap-distance-bottom:0;mso-position-horizontal:absolute;mso-position-horizontal-relative:page;mso-position-vertical:absolute;mso-position-vertical-relative:text;v-text-anchor:top" coordsize="2292350,13970" o:gfxdata="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" path="m2292349,l,,,13716r2292349,l2292349,xe" fillcolor="black" stroked="f">
+              <v:shape w14:anchorId="1E6BDC00" id="Graphic 4" o:spid="_x0000_s1026" style="position:absolute;margin-left:207.4pt;margin-top:24.15pt;width:180.5pt;height:1.1pt;z-index:15729664;visibility:visible;mso-wrap-style:square;mso-wrap-distance-left:0;mso-wrap-distance-top:0;mso-wrap-distance-right:0;mso-wrap-distance-bottom:0;mso-position-horizontal:absolute;mso-position-horizontal-relative:page;mso-position-vertical:absolute;mso-position-vertical-relative:text;v-text-anchor:top" coordsize="2292350,13970" o:gfxdata="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" path="m2292349,l,,,13716r2292349,l2292349,xe" fillcolor="black" stroked="f">
                 <v:path arrowok="t"/>
                 <w10:wrap anchorx="page"/>
               </v:shape>
@@ -2735,7 +2733,7 @@
           </mc:Choice>
           <mc:Fallback>
             <w:pict>
-              <v:shape w14:anchorId="7A910C05" id="Graphic 25" o:spid="_x0000_s1026" style="position:absolute;margin-left:70.95pt;margin-top:602.7pt;width:144.05pt;height:.6pt;z-index:-15728128;visibility:visible;mso-wrap-style:square;mso-wrap-distance-left:0;mso-wrap-distance-top:0;mso-wrap-distance-right:0;mso-wrap-distance-bottom:0;mso-position-horizontal:absolute;mso-position-horizontal-relative:page;mso-position-vertical:absolute;mso-position-vertical-relative:text;v-text-anchor:top" coordsize="1829435,7620" o:gfxdata="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" path="m1829053,l,,,7620r1829053,l1829053,xe" fillcolor="black" stroked="f">
+              <v:shape w14:anchorId="35641752" id="Graphic 25" o:spid="_x0000_s1026" style="position:absolute;margin-left:70.95pt;margin-top:602.7pt;width:144.05pt;height:.6pt;z-index:-15728128;visibility:visible;mso-wrap-style:square;mso-wrap-distance-left:0;mso-wrap-distance-top:0;mso-wrap-distance-right:0;mso-wrap-distance-bottom:0;mso-position-horizontal:absolute;mso-position-horizontal-relative:page;mso-position-vertical:absolute;mso-position-vertical-relative:text;v-text-anchor:top" coordsize="1829435,7620" o:gfxdata="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" path="m1829053,l,,,7620r1829053,l1829053,xe" fillcolor="black" stroked="f">
                 <v:path arrowok="t"/>
                 <w10:wrap type="topAndBottom" anchorx="page"/>
               </v:shape>
@@ -2812,7 +2810,18 @@
         <w:t>rco de trabajo ágil scrum</w:t>
       </w:r>
       <w:r>
-        <w:t>, entre el 21 de abril y el 17 de junio de 2025. La iniciativa surgió debido a la necesidad de superar los métodos tradicionales ineficaces de gestión de quejas, como hojas físicas y correos desorganizados, que generaban pérdida de información y respuestas lentas. El propósito fue facilitar la comunicación entre usuarios y la institución, almacenar datos de manera segura, ofrecer visibilidad a los responsables mediante un panel administrativo y optimizar los tiempos de respuesta. Este trabajo se alinea con el perfil de egreso de la carrera, aplicando conocimientos en desarrollo web, bases de datos y pruebas de software.</w:t>
+        <w:t xml:space="preserve">, entre el 21 de abril y el 17 de junio de 2025. </w:t>
+      </w:r>
+    </w:p>
+    <w:p>
+      <w:pPr>
+        <w:pStyle w:val="Textoindependiente"/>
+        <w:spacing w:before="276"/>
+        <w:ind w:left="285" w:right="141"/>
+        <w:jc w:val="both"/>
+      </w:pPr>
+      <w:r>
+        <w:t>La iniciativa surgió debido a la necesidad de superar los métodos tradicionales ineficaces de gestión de quejas, como hojas físicas y correos desorganizados, que generaban pérdida de información y respuestas lentas. El propósito fue facilitar la comunicación entre usuarios y la institución, almacenar datos de manera segura, ofrecer visibilidad a los responsables mediante un panel administrativo y optimizar los tiempos de respuesta. Este trabajo se alinea con el perfil de egreso de la carrera, aplicando conocimientos en desarrollo web, bases de datos y pruebas de software.</w:t>
       </w:r>
     </w:p>
     <w:p>
@@ -2885,7 +2894,19 @@
         <w:ind w:left="645"/>
       </w:pPr>
       <w:r>
-        <w:t xml:space="preserve">En las prácticas preprofesionales se siguió el marco de trabajo ágil Scrum, aplicando principios de la ingeniería de software para el diseño y desarrollo de un sistema de gestión de quejas. Desde el inicio se definieron los requerimientos básicos mediante un documento ERS, lo cual permitió organizar y planificar el proyecto en etapas. La primera actividad fue la creación del repositorio remoto en GitHub, donde se centralizó todo el código del sistema (Fig 1). </w:t>
+        <w:t>En las prácticas preprofesionales se siguió el marco de trabajo ágil Scrum, aplicando principios de la ingeniería de software para el diseño y desarrollo de un sistema de gestión de quejas. Desde el inicio se definieron los requerimientos básicos mediante un documento ERS, lo cual permitió organizar y planificar el proyecto en etapas. La primera actividad fue la creación del repositorio remoto en GitHub, donde se centralizó todo el código del sistema</w:t>
+      </w:r>
+      <w:r>
+        <w:t xml:space="preserve"> como se puede observar en la </w:t>
+      </w:r>
+      <w:r>
+        <w:t>Fig</w:t>
+      </w:r>
+      <w:r>
+        <w:t>ura</w:t>
+      </w:r>
+      <w:r>
+        <w:t xml:space="preserve"> 1. </w:t>
       </w:r>
     </w:p>
     <w:p>
@@ -2951,6 +2972,8 @@
           <w:bCs/>
           <w:i/>
           <w:iCs/>
+          <w:sz w:val="22"/>
+          <w:szCs w:val="22"/>
         </w:rPr>
       </w:pPr>
       <w:r>
@@ -2959,8 +2982,10 @@
           <w:bCs/>
           <w:i/>
           <w:iCs/>
-        </w:rPr>
-        <w:t>Fig 1</w:t>
+          <w:sz w:val="22"/>
+          <w:szCs w:val="22"/>
+        </w:rPr>
+        <w:t>Fig</w:t>
       </w:r>
       <w:r>
         <w:rPr>
@@ -2968,8 +2993,21 @@
           <w:bCs/>
           <w:i/>
           <w:iCs/>
-        </w:rPr>
-        <w:t>. Creación del repositorio remoto en GitHub</w:t>
+          <w:sz w:val="22"/>
+          <w:szCs w:val="22"/>
+        </w:rPr>
+        <w:t>ura</w:t>
+      </w:r>
+      <w:r>
+        <w:rPr>
+          <w:b/>
+          <w:bCs/>
+          <w:i/>
+          <w:iCs/>
+          <w:sz w:val="22"/>
+          <w:szCs w:val="22"/>
+        </w:rPr>
+        <w:t xml:space="preserve"> 1. Creación del repositorio remoto en GitHub</w:t>
       </w:r>
     </w:p>
     <w:p>
@@ -2991,7 +3029,19 @@
         <w:ind w:left="645"/>
       </w:pPr>
       <w:r>
-        <w:t>Posteriormente, se procedió a la estructuración del proyecto en Visual Studio Code, organizando las carpetas de frontend y backend, lo cual permitió un desarrollo modular y claro (Fig 2).</w:t>
+        <w:t xml:space="preserve">Posteriormente, se procedió a la estructuración del proyecto en Visual Studio Code, organizando las carpetas de frontend y backend, lo cual permitió un desarrollo modular y claro </w:t>
+      </w:r>
+      <w:r>
+        <w:t xml:space="preserve">como se puede observar en la </w:t>
+      </w:r>
+      <w:r>
+        <w:t>Fig</w:t>
+      </w:r>
+      <w:r>
+        <w:t>ura</w:t>
+      </w:r>
+      <w:r>
+        <w:t xml:space="preserve"> 2.</w:t>
       </w:r>
     </w:p>
     <w:p>
@@ -3058,6 +3108,8 @@
           <w:bCs/>
           <w:i/>
           <w:iCs/>
+          <w:sz w:val="22"/>
+          <w:szCs w:val="22"/>
         </w:rPr>
       </w:pPr>
       <w:r>
@@ -3066,8 +3118,32 @@
           <w:bCs/>
           <w:i/>
           <w:iCs/>
-        </w:rPr>
-        <w:t>Fig 2. Organización del proyecto en Visual Studio Code</w:t>
+          <w:sz w:val="22"/>
+          <w:szCs w:val="22"/>
+        </w:rPr>
+        <w:t>Fig</w:t>
+      </w:r>
+      <w:r>
+        <w:rPr>
+          <w:b/>
+          <w:bCs/>
+          <w:i/>
+          <w:iCs/>
+          <w:sz w:val="22"/>
+          <w:szCs w:val="22"/>
+        </w:rPr>
+        <w:t>ura</w:t>
+      </w:r>
+      <w:r>
+        <w:rPr>
+          <w:b/>
+          <w:bCs/>
+          <w:i/>
+          <w:iCs/>
+          <w:sz w:val="22"/>
+          <w:szCs w:val="22"/>
+        </w:rPr>
+        <w:t xml:space="preserve"> 2. Organización del proyecto en Visual Studio Code</w:t>
       </w:r>
     </w:p>
     <w:p>
@@ -3085,7 +3161,19 @@
         <w:t>Luego se desarrollaron las interfaces principales, comenzando por el formulario de quejas en React, conectándolo al backend a través de peticiones HTTP usando fetch. Se añadieron validaciones en los campos de nombre, correo y mensaje para evitar entradas maliciosas y asegurar la integridad de los datos ingresados</w:t>
       </w:r>
       <w:r>
-        <w:t xml:space="preserve"> (Fig 3)</w:t>
+        <w:t xml:space="preserve"> </w:t>
+      </w:r>
+      <w:r>
+        <w:t xml:space="preserve">como se observa en la </w:t>
+      </w:r>
+      <w:r>
+        <w:t>Fig</w:t>
+      </w:r>
+      <w:r>
+        <w:t>ura</w:t>
+      </w:r>
+      <w:r>
+        <w:t xml:space="preserve"> 3</w:t>
       </w:r>
       <w:r>
         <w:t xml:space="preserve">. </w:t>
@@ -3164,7 +3252,25 @@
           <w:i/>
           <w:iCs/>
         </w:rPr>
-        <w:t>Fig 3. Validaciones en los campos</w:t>
+        <w:t>Fig</w:t>
+      </w:r>
+      <w:r>
+        <w:rPr>
+          <w:b/>
+          <w:bCs/>
+          <w:i/>
+          <w:iCs/>
+        </w:rPr>
+        <w:t>ura</w:t>
+      </w:r>
+      <w:r>
+        <w:rPr>
+          <w:b/>
+          <w:bCs/>
+          <w:i/>
+          <w:iCs/>
+        </w:rPr>
+        <w:t xml:space="preserve"> 3. Validaciones en los campos</w:t>
       </w:r>
     </w:p>
     <w:p>
@@ -3183,7 +3289,19 @@
         <w:t>Paralelamente, en el backend desarrollado con FastAPI y SQLAlchemy, se construyeron los modelos de base de datos y los endpoints RESTful, incluyendo /api/complaints para registrar las quejas en PostgreSQL</w:t>
       </w:r>
       <w:r>
-        <w:t xml:space="preserve"> (Fig 4)</w:t>
+        <w:t xml:space="preserve"> </w:t>
+      </w:r>
+      <w:r>
+        <w:t xml:space="preserve">como se puede observar en la </w:t>
+      </w:r>
+      <w:r>
+        <w:t>Fig</w:t>
+      </w:r>
+      <w:r>
+        <w:t>ura</w:t>
+      </w:r>
+      <w:r>
+        <w:t xml:space="preserve"> 4</w:t>
       </w:r>
       <w:r>
         <w:t>.</w:t>
@@ -3262,7 +3380,25 @@
           <w:i/>
           <w:iCs/>
         </w:rPr>
-        <w:t xml:space="preserve">Fig </w:t>
+        <w:t>Fig</w:t>
+      </w:r>
+      <w:r>
+        <w:rPr>
+          <w:b/>
+          <w:bCs/>
+          <w:i/>
+          <w:iCs/>
+        </w:rPr>
+        <w:t>ura</w:t>
+      </w:r>
+      <w:r>
+        <w:rPr>
+          <w:b/>
+          <w:bCs/>
+          <w:i/>
+          <w:iCs/>
+        </w:rPr>
+        <w:t xml:space="preserve"> </w:t>
       </w:r>
       <w:r>
         <w:rPr>
@@ -3304,13 +3440,25 @@
         <w:ind w:left="645"/>
       </w:pPr>
       <w:r>
-        <w:t xml:space="preserve">Una vez terminada la lógica básica, se realizaron pruebas funcionales utilizando Postman Runner. Estas pruebas permitieron comprobar que las solicitudes POST eran procesadas correctamente, devolviendo respuestas claras incluso ante datos incompletos o inválidos (Fig </w:t>
+        <w:t xml:space="preserve">Una vez terminada la lógica básica, se realizaron pruebas funcionales utilizando Postman Runner. Estas pruebas permitieron comprobar que las solicitudes POST eran procesadas correctamente, devolviendo respuestas claras incluso ante datos incompletos o inválidos </w:t>
+      </w:r>
+      <w:r>
+        <w:t xml:space="preserve">como se puede observar en la </w:t>
+      </w:r>
+      <w:r>
+        <w:t>Fig</w:t>
+      </w:r>
+      <w:r>
+        <w:t>ura</w:t>
+      </w:r>
+      <w:r>
+        <w:t xml:space="preserve"> </w:t>
       </w:r>
       <w:r>
         <w:t>5</w:t>
       </w:r>
       <w:r>
-        <w:t>).</w:t>
+        <w:t>.</w:t>
       </w:r>
     </w:p>
     <w:p>
@@ -3386,7 +3534,25 @@
           <w:i/>
           <w:iCs/>
         </w:rPr>
-        <w:t xml:space="preserve">Fig </w:t>
+        <w:t>Fig</w:t>
+      </w:r>
+      <w:r>
+        <w:rPr>
+          <w:b/>
+          <w:bCs/>
+          <w:i/>
+          <w:iCs/>
+        </w:rPr>
+        <w:t>ura</w:t>
+      </w:r>
+      <w:r>
+        <w:rPr>
+          <w:b/>
+          <w:bCs/>
+          <w:i/>
+          <w:iCs/>
+        </w:rPr>
+        <w:t xml:space="preserve"> </w:t>
       </w:r>
       <w:r>
         <w:rPr>
@@ -3428,13 +3594,25 @@
         <w:ind w:left="645"/>
       </w:pPr>
       <w:r>
-        <w:t xml:space="preserve">Más adelante, se aplicaron pruebas de carga con Apache JMeter, simulando múltiples usuarios enviando quejas simultáneamente, lo cual permitió analizar el rendimiento del sistema bajo condiciones de estrés (Fig </w:t>
+        <w:t xml:space="preserve">Más adelante, se aplicaron pruebas de carga con Apache JMeter, simulando múltiples usuarios enviando quejas simultáneamente, lo cual permitió analizar el rendimiento del sistema bajo condiciones de estrés </w:t>
+      </w:r>
+      <w:r>
+        <w:t xml:space="preserve">como se puede observar en la </w:t>
+      </w:r>
+      <w:r>
+        <w:t>Fig</w:t>
+      </w:r>
+      <w:r>
+        <w:t>ura</w:t>
+      </w:r>
+      <w:r>
+        <w:t xml:space="preserve"> </w:t>
       </w:r>
       <w:r>
         <w:t>6</w:t>
       </w:r>
       <w:r>
-        <w:t>).</w:t>
+        <w:t>.</w:t>
       </w:r>
     </w:p>
     <w:p>
@@ -3503,7 +3681,25 @@
           <w:i/>
           <w:iCs/>
         </w:rPr>
-        <w:t xml:space="preserve">Fig 6. </w:t>
+        <w:t>Fig</w:t>
+      </w:r>
+      <w:r>
+        <w:rPr>
+          <w:b/>
+          <w:bCs/>
+          <w:i/>
+          <w:iCs/>
+        </w:rPr>
+        <w:t>ura</w:t>
+      </w:r>
+      <w:r>
+        <w:rPr>
+          <w:b/>
+          <w:bCs/>
+          <w:i/>
+          <w:iCs/>
+        </w:rPr>
+        <w:t xml:space="preserve"> 6. </w:t>
       </w:r>
       <w:r>
         <w:rPr>
@@ -3527,7 +3723,19 @@
         <w:ind w:left="645"/>
       </w:pPr>
       <w:r>
-        <w:t>Con el sistema funcionando correctamente en entorno local, se inició el proceso de implementación en línea mediante un servicio de hosting compartido con cPanel. Se adquirió un dominio propio (adufa.org) y se realizó la subida de los archivos del frontend a la carpeta public_html, mientras que el backend en Python fue configurado en la sección de aplicaciones Python del servidor (Fig 7).</w:t>
+        <w:t xml:space="preserve">Con el sistema funcionando correctamente en entorno local, se inició el proceso de implementación en línea mediante un servicio de hosting compartido con cPanel. Se adquirió un dominio propio (adufa.org) y se realizó la subida de los archivos del frontend a la carpeta public_html, mientras que el backend en Python fue configurado en la sección de aplicaciones Python del servidor </w:t>
+      </w:r>
+      <w:r>
+        <w:t xml:space="preserve">como se puede observar en la </w:t>
+      </w:r>
+      <w:r>
+        <w:t>Fig</w:t>
+      </w:r>
+      <w:r>
+        <w:t>ura</w:t>
+      </w:r>
+      <w:r>
+        <w:t xml:space="preserve"> 7.</w:t>
       </w:r>
     </w:p>
     <w:p>
@@ -3603,7 +3811,25 @@
           <w:i/>
           <w:iCs/>
         </w:rPr>
-        <w:t xml:space="preserve">Fig </w:t>
+        <w:t>Fig</w:t>
+      </w:r>
+      <w:r>
+        <w:rPr>
+          <w:b/>
+          <w:bCs/>
+          <w:i/>
+          <w:iCs/>
+        </w:rPr>
+        <w:t>ura</w:t>
+      </w:r>
+      <w:r>
+        <w:rPr>
+          <w:b/>
+          <w:bCs/>
+          <w:i/>
+          <w:iCs/>
+        </w:rPr>
+        <w:t xml:space="preserve"> </w:t>
       </w:r>
       <w:r>
         <w:rPr>
@@ -3636,13 +3862,22 @@
         <w:ind w:left="645"/>
       </w:pPr>
       <w:r>
-        <w:t>Además, se realizaron pruebas de seguridad básica, como un intento de inyección SQL simulada utilizando la cadena ' OR 1=1; -- en el campo de nombre. El sistema rechazó esta entrada gracias a las validaciones implementadas tanto en frontend como en backend, lo que demuestra que las medidas de protección fueron aplicadas correctamente (Fig</w:t>
+        <w:t xml:space="preserve">Además, se realizaron pruebas de seguridad básica, como un intento de inyección SQL simulada utilizando la cadena ' OR 1=1; -- en el campo de nombre. El sistema rechazó esta entrada gracias a las validaciones implementadas tanto en frontend como en backend, lo que demuestra que las medidas de protección fueron aplicadas correctamente </w:t>
+      </w:r>
+      <w:r>
+        <w:t xml:space="preserve">como se puede observar en la </w:t>
+      </w:r>
+      <w:r>
+        <w:t>Fig</w:t>
+      </w:r>
+      <w:r>
+        <w:t>ura</w:t>
       </w:r>
       <w:r>
         <w:t xml:space="preserve"> 8</w:t>
       </w:r>
       <w:r>
-        <w:t>).</w:t>
+        <w:t>.</w:t>
       </w:r>
     </w:p>
     <w:p>
@@ -3716,7 +3951,25 @@
           <w:i/>
           <w:iCs/>
         </w:rPr>
-        <w:t>Fig 8. Pruebas de seguridad</w:t>
+        <w:t>Fig</w:t>
+      </w:r>
+      <w:r>
+        <w:rPr>
+          <w:b/>
+          <w:bCs/>
+          <w:i/>
+          <w:iCs/>
+        </w:rPr>
+        <w:t>ura</w:t>
+      </w:r>
+      <w:r>
+        <w:rPr>
+          <w:b/>
+          <w:bCs/>
+          <w:i/>
+          <w:iCs/>
+        </w:rPr>
+        <w:t xml:space="preserve"> 8. Pruebas de seguridad</w:t>
       </w:r>
     </w:p>
     <w:p>
@@ -3761,11 +4014,17 @@
       </w:pPr>
       <w:r>
         <w:tab/>
-        <w:t xml:space="preserve">Finalmente, se validó el correcto almacenamiento de los datos en la base de datos, observando que cada queja ingresada incluye nombre, correo, mensaje, fecha de creación y estado inicial “Abierta”, como se muestra en la Fig 9. Estas evidencias demuestran el </w:t>
+        <w:t xml:space="preserve">Finalmente, se validó el correcto almacenamiento de los datos en la base de datos, observando que cada queja ingresada incluye nombre, correo, mensaje, fecha de creación y </w:t>
       </w:r>
       <w:r>
         <w:lastRenderedPageBreak/>
-        <w:t>cumplimiento de los objetivos establecidos y reflejan la aplicabilidad de los conocimientos adquiridos en un entorno real de desarrollo.</w:t>
+        <w:t>estado inicial “Abierta”, como se muestra en la Fig</w:t>
+      </w:r>
+      <w:r>
+        <w:t>ura</w:t>
+      </w:r>
+      <w:r>
+        <w:t xml:space="preserve"> 9. Estas evidencias demuestran el cumplimiento de los objetivos establecidos y reflejan la aplicabilidad de los conocimientos adquiridos en un entorno real de desarrollo.</w:t>
       </w:r>
     </w:p>
     <w:p>
@@ -3845,7 +4104,25 @@
           <w:i/>
           <w:iCs/>
         </w:rPr>
-        <w:t xml:space="preserve">Fig </w:t>
+        <w:t>Fig</w:t>
+      </w:r>
+      <w:r>
+        <w:rPr>
+          <w:b/>
+          <w:bCs/>
+          <w:i/>
+          <w:iCs/>
+        </w:rPr>
+        <w:t>ura</w:t>
+      </w:r>
+      <w:r>
+        <w:rPr>
+          <w:b/>
+          <w:bCs/>
+          <w:i/>
+          <w:iCs/>
+        </w:rPr>
+        <w:t xml:space="preserve"> </w:t>
       </w:r>
       <w:r>
         <w:rPr>
@@ -6904,16 +7181,6 @@
     </w:tbl>
     <w:p>
       <w:pPr>
-        <w:pStyle w:val="TableParagraph"/>
-        <w:sectPr>
-          <w:pgSz w:w="11910" w:h="16840"/>
-          <w:pgMar w:top="1680" w:right="1275" w:bottom="1200" w:left="1133" w:header="735" w:footer="1018" w:gutter="0"/>
-          <w:cols w:space="720"/>
-        </w:sectPr>
-      </w:pPr>
-    </w:p>
-    <w:p>
-      <w:pPr>
         <w:pStyle w:val="Ttulo1"/>
         <w:numPr>
           <w:ilvl w:val="0"/>
@@ -6929,7 +7196,6 @@
         <w:rPr>
           <w:spacing w:val="-2"/>
         </w:rPr>
-        <w:lastRenderedPageBreak/>
         <w:t>CONCLUSIONES</w:t>
       </w:r>
     </w:p>
@@ -7033,16 +7299,6 @@
       </w:r>
       <w:r>
         <w:t xml:space="preserve"> para recibir retroalimentación continua y aclarar dudas.</w:t>
-      </w:r>
-    </w:p>
-    <w:p>
-      <w:pPr>
-        <w:pStyle w:val="Textoindependiente"/>
-        <w:ind w:left="1005" w:right="139"/>
-        <w:jc w:val="both"/>
-      </w:pPr>
-      <w:r>
-        <w:t>Implementar un sistema de notificaciones internas o por correo para alertar al personal sobre nuevas quejas.</w:t>
       </w:r>
     </w:p>
     <w:p>

--- a/Informe/Formato_4_Informe.docx
+++ b/Informe/Formato_4_Informe.docx
@@ -126,7 +126,7 @@
           </mc:Choice>
           <mc:Fallback>
             <w:pict>
-              <v:shape w14:anchorId="1E6BDC00" id="Graphic 4" o:spid="_x0000_s1026" style="position:absolute;margin-left:207.4pt;margin-top:24.15pt;width:180.5pt;height:1.1pt;z-index:15729664;visibility:visible;mso-wrap-style:square;mso-wrap-distance-left:0;mso-wrap-distance-top:0;mso-wrap-distance-right:0;mso-wrap-distance-bottom:0;mso-position-horizontal:absolute;mso-position-horizontal-relative:page;mso-position-vertical:absolute;mso-position-vertical-relative:text;v-text-anchor:top" coordsize="2292350,13970" o:gfxdata="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" path="m2292349,l,,,13716r2292349,l2292349,xe" fillcolor="black" stroked="f">
+              <v:shape w14:anchorId="0741CD7D" id="Graphic 4" o:spid="_x0000_s1026" style="position:absolute;margin-left:207.4pt;margin-top:24.15pt;width:180.5pt;height:1.1pt;z-index:15729664;visibility:visible;mso-wrap-style:square;mso-wrap-distance-left:0;mso-wrap-distance-top:0;mso-wrap-distance-right:0;mso-wrap-distance-bottom:0;mso-position-horizontal:absolute;mso-position-horizontal-relative:page;mso-position-vertical:absolute;mso-position-vertical-relative:text;v-text-anchor:top" coordsize="2292350,13970" o:gfxdata="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" path="m2292349,l,,,13716r2292349,l2292349,xe" fillcolor="black" stroked="f">
                 <v:path arrowok="t"/>
                 <w10:wrap anchorx="page"/>
               </v:shape>
@@ -2733,7 +2733,7 @@
           </mc:Choice>
           <mc:Fallback>
             <w:pict>
-              <v:shape w14:anchorId="35641752" id="Graphic 25" o:spid="_x0000_s1026" style="position:absolute;margin-left:70.95pt;margin-top:602.7pt;width:144.05pt;height:.6pt;z-index:-15728128;visibility:visible;mso-wrap-style:square;mso-wrap-distance-left:0;mso-wrap-distance-top:0;mso-wrap-distance-right:0;mso-wrap-distance-bottom:0;mso-position-horizontal:absolute;mso-position-horizontal-relative:page;mso-position-vertical:absolute;mso-position-vertical-relative:text;v-text-anchor:top" coordsize="1829435,7620" o:gfxdata="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" path="m1829053,l,,,7620r1829053,l1829053,xe" fillcolor="black" stroked="f">
+              <v:shape w14:anchorId="48CF8529" id="Graphic 25" o:spid="_x0000_s1026" style="position:absolute;margin-left:70.95pt;margin-top:602.7pt;width:144.05pt;height:.6pt;z-index:-15728128;visibility:visible;mso-wrap-style:square;mso-wrap-distance-left:0;mso-wrap-distance-top:0;mso-wrap-distance-right:0;mso-wrap-distance-bottom:0;mso-position-horizontal:absolute;mso-position-horizontal-relative:page;mso-position-vertical:absolute;mso-position-vertical-relative:text;v-text-anchor:top" coordsize="1829435,7620" o:gfxdata="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" path="m1829053,l,,,7620r1829053,l1829053,xe" fillcolor="black" stroked="f">
                 <v:path arrowok="t"/>
                 <w10:wrap type="topAndBottom" anchorx="page"/>
               </v:shape>
@@ -4018,7 +4018,13 @@
       </w:r>
       <w:r>
         <w:lastRenderedPageBreak/>
-        <w:t>estado inicial “Abierta”, como se muestra en la Fig</w:t>
+        <w:t xml:space="preserve">estado inicial “Abierta”, como se </w:t>
+      </w:r>
+      <w:r>
+        <w:t>puede observar</w:t>
+      </w:r>
+      <w:r>
+        <w:t xml:space="preserve"> en la Fig</w:t>
       </w:r>
       <w:r>
         <w:t>ura</w:t>
